--- a/Android notes/2019/HashMap原理.docx
+++ b/Android notes/2019/HashMap原理.docx
@@ -1,6 +1,6 @@
 
 <file path=word/document.xml><?xml version="1.0" encoding="utf-8"?>
-<w:document xmlns:wpc="http://schemas.microsoft.com/office/word/2010/wordprocessingCanvas" xmlns:cx="http://schemas.microsoft.com/office/drawing/2014/chartex" xmlns:cx1="http://schemas.microsoft.com/office/drawing/2015/9/8/chartex" xmlns:cx2="http://schemas.microsoft.com/office/drawing/2015/10/21/chartex" xmlns:cx3="http://schemas.microsoft.com/office/drawing/2016/5/9/chartex" xmlns:cx4="http://schemas.microsoft.com/office/drawing/2016/5/10/chartex" xmlns:cx5="http://schemas.microsoft.com/office/drawing/2016/5/11/chartex" xmlns:cx6="http://schemas.microsoft.com/office/drawing/2016/5/12/chartex" xmlns:cx7="http://schemas.microsoft.com/office/drawing/2016/5/13/chartex" xmlns:cx8="http://schemas.microsoft.com/office/drawing/2016/5/14/chartex" xmlns:mc="http://schemas.openxmlformats.org/markup-compatibility/2006" xmlns:aink="http://schemas.microsoft.com/office/drawing/2016/ink" xmlns:am3d="http://schemas.microsoft.com/office/drawing/2017/model3d" xmlns:o="urn:schemas-microsoft-com:office:office" xmlns:r="http://schemas.openxmlformats.org/officeDocument/2006/relationships" xmlns:m="http://schemas.openxmlformats.org/officeDocument/2006/math" xmlns:v="urn:schemas-microsoft-com:vml" xmlns:wp14="http://schemas.microsoft.com/office/word/2010/wordprocessingDrawing" xmlns:wp="http://schemas.openxmlformats.org/drawingml/2006/wordprocessingDrawing" xmlns:w10="urn:schemas-microsoft-com:office:word" xmlns:w="http://schemas.openxmlformats.org/wordprocessingml/2006/main" xmlns:w14="http://schemas.microsoft.com/office/word/2010/wordml" xmlns:w15="http://schemas.microsoft.com/office/word/2012/wordml" xmlns:w16cid="http://schemas.microsoft.com/office/word/2016/wordml/cid" xmlns:w16se="http://schemas.microsoft.com/office/word/2015/wordml/symex" xmlns:wpg="http://schemas.microsoft.com/office/word/2010/wordprocessingGroup" xmlns:wpi="http://schemas.microsoft.com/office/word/2010/wordprocessingInk" xmlns:wne="http://schemas.microsoft.com/office/word/2006/wordml" xmlns:wps="http://schemas.microsoft.com/office/word/2010/wordprocessingShape" mc:Ignorable="w14 w15 w16se w16cid wp14">
+<w:document xmlns:ve="http://schemas.openxmlformats.org/markup-compatibility/2006" xmlns:o="urn:schemas-microsoft-com:office:office" xmlns:r="http://schemas.openxmlformats.org/officeDocument/2006/relationships" xmlns:m="http://schemas.openxmlformats.org/officeDocument/2006/math" xmlns:v="urn:schemas-microsoft-com:vml" xmlns:wp="http://schemas.openxmlformats.org/drawingml/2006/wordprocessingDrawing" xmlns:w10="urn:schemas-microsoft-com:office:word" xmlns:w="http://schemas.openxmlformats.org/wordprocessingml/2006/main" xmlns:wne="http://schemas.microsoft.com/office/word/2006/wordml">
   <w:body>
     <w:p>
       <w:pPr>
@@ -65,7 +65,7 @@
         </w:rPr>
         <w:t xml:space="preserve"> </w:t>
       </w:r>
-      <w:hyperlink r:id="rId5" w:history="1">
+      <w:hyperlink r:id="rId7" w:history="1">
         <w:r>
           <w:rPr>
             <w:rStyle w:val="a4"/>
@@ -80,11 +80,59 @@
     <w:p>
       <w:pPr>
         <w:rPr>
+          <w:rStyle w:val="a4"/>
           <w:rFonts w:ascii="microsoft yahei" w:eastAsia="microsoft yahei" w:hAnsi="microsoft yahei"/>
           <w:sz w:val="24"/>
           <w:szCs w:val="24"/>
         </w:rPr>
       </w:pPr>
+      <w:hyperlink r:id="rId8" w:history="1">
+        <w:r>
+          <w:rPr>
+            <w:rStyle w:val="a4"/>
+            <w:rFonts w:ascii="microsoft yahei" w:eastAsia="microsoft yahei" w:hAnsi="microsoft yahei"/>
+            <w:sz w:val="24"/>
+            <w:szCs w:val="24"/>
+          </w:rPr>
+          <w:t>https://blog.csdn.net/tuke_tuke/article/details/51588156</w:t>
+        </w:r>
+      </w:hyperlink>
+    </w:p>
+    <w:p>
+      <w:pPr>
+        <w:rPr>
+          <w:rFonts w:hint="eastAsia"/>
+        </w:rPr>
+      </w:pPr>
+      <w:hyperlink r:id="rId9" w:history="1">
+        <w:r>
+          <w:rPr>
+            <w:rStyle w:val="a4"/>
+            <w:rFonts w:ascii="microsoft yahei" w:eastAsia="microsoft yahei" w:hAnsi="microsoft yahei"/>
+            <w:sz w:val="24"/>
+            <w:szCs w:val="24"/>
+          </w:rPr>
+          <w:t>https://www.cnblogs.com/williamjie/p/9358291.html</w:t>
+        </w:r>
+      </w:hyperlink>
+    </w:p>
+    <w:p>
+      <w:pPr>
+        <w:rPr>
+          <w:rStyle w:val="a4"/>
+          <w:rFonts w:ascii="microsoft yahei" w:eastAsia="microsoft yahei" w:hAnsi="microsoft yahei"/>
+          <w:sz w:val="24"/>
+          <w:szCs w:val="24"/>
+        </w:rPr>
+      </w:pPr>
+      <w:hyperlink r:id="rId10" w:history="1">
+        <w:r>
+          <w:rPr>
+            <w:rStyle w:val="a4"/>
+          </w:rPr>
+          <w:t>https://blog.csdn.net/qq_26440803/article/details/83795122</w:t>
+        </w:r>
+      </w:hyperlink>
     </w:p>
     <w:p>
       <w:pPr>
@@ -97,45 +145,163 @@
         <w:ind w:firstLineChars="0"/>
         <w:jc w:val="left"/>
         <w:rPr>
-          <w:rFonts w:ascii="microsoft yahei" w:eastAsia="microsoft yahei" w:hAnsi="microsoft yahei" w:hint="eastAsia"/>
-          <w:szCs w:val="21"/>
-        </w:rPr>
-      </w:pPr>
-      <w:r>
-        <w:rPr>
-          <w:rFonts w:ascii="microsoft yahei" w:eastAsia="microsoft yahei" w:hAnsi="microsoft yahei"/>
+          <w:rFonts w:ascii="微软雅黑" w:eastAsia="微软雅黑" w:hAnsi="微软雅黑"/>
+          <w:szCs w:val="21"/>
+        </w:rPr>
+      </w:pPr>
+      <w:r>
+        <w:rPr>
+          <w:rFonts w:ascii="微软雅黑" w:eastAsia="微软雅黑" w:hAnsi="微软雅黑"/>
+          <w:szCs w:val="21"/>
+        </w:rPr>
+        <w:t>数组的特点是：</w:t>
+      </w:r>
+      <w:r>
+        <w:rPr>
+          <w:rFonts w:ascii="微软雅黑" w:eastAsia="微软雅黑" w:hAnsi="微软雅黑" w:hint="eastAsia"/>
+          <w:color w:val="FF0000"/>
+          <w:szCs w:val="21"/>
+        </w:rPr>
+        <w:t>寻址容易，插入和删除困难</w:t>
+      </w:r>
+      <w:r>
+        <w:rPr>
+          <w:rFonts w:ascii="微软雅黑" w:eastAsia="微软雅黑" w:hAnsi="微软雅黑"/>
+          <w:szCs w:val="21"/>
+        </w:rPr>
+        <w:t>；</w:t>
+      </w:r>
+      <w:r>
+        <w:rPr>
+          <w:rFonts w:ascii="微软雅黑" w:eastAsia="微软雅黑" w:hAnsi="微软雅黑" w:hint="eastAsia"/>
+          <w:szCs w:val="21"/>
+        </w:rPr>
+        <w:t>数组存储区间是连续的空间</w:t>
+      </w:r>
+      <w:r>
+        <w:rPr>
+          <w:rFonts w:ascii="微软雅黑" w:eastAsia="微软雅黑" w:hAnsi="微软雅黑" w:hint="eastAsia"/>
+          <w:szCs w:val="21"/>
+        </w:rPr>
+        <w:t>，</w:t>
+      </w:r>
+      <w:r>
+        <w:rPr>
+          <w:rFonts w:ascii="微软雅黑" w:eastAsia="微软雅黑" w:hAnsi="微软雅黑" w:hint="eastAsia"/>
+          <w:szCs w:val="21"/>
+        </w:rPr>
+        <w:t>复杂度很大，但</w:t>
+      </w:r>
+      <w:r>
+        <w:rPr>
+          <w:rFonts w:ascii="微软雅黑" w:eastAsia="微软雅黑" w:hAnsi="微软雅黑"/>
+          <w:szCs w:val="21"/>
+        </w:rPr>
+        <w:t>时间复杂度小，为O(1)</w:t>
+      </w:r>
+      <w:r>
+        <w:rPr>
+          <w:rFonts w:ascii="微软雅黑" w:eastAsia="微软雅黑" w:hAnsi="微软雅黑" w:hint="eastAsia"/>
+          <w:szCs w:val="21"/>
+        </w:rPr>
+        <w:t>。</w:t>
+      </w:r>
+    </w:p>
+    <w:p>
+      <w:pPr>
+        <w:pStyle w:val="a3"/>
+        <w:widowControl/>
+        <w:numPr>
+          <w:ilvl w:val="0"/>
+          <w:numId w:val="1"/>
+        </w:numPr>
+        <w:ind w:firstLineChars="0"/>
+        <w:jc w:val="left"/>
+        <w:rPr>
+          <w:rFonts w:ascii="微软雅黑" w:eastAsia="微软雅黑" w:hAnsi="微软雅黑"/>
+          <w:szCs w:val="21"/>
+        </w:rPr>
+      </w:pPr>
+      <w:r>
+        <w:rPr>
+          <w:rFonts w:ascii="微软雅黑" w:hAnsi="微软雅黑"/>
+          <w:bCs/>
+          <w:szCs w:val="21"/>
+        </w:rPr>
+        <w:t>链表</w:t>
+      </w:r>
+      <w:r>
+        <w:rPr>
+          <w:rFonts w:ascii="微软雅黑" w:eastAsia="微软雅黑" w:hAnsi="微软雅黑"/>
+          <w:szCs w:val="21"/>
+        </w:rPr>
+        <w:t>的特点是：</w:t>
+      </w:r>
+      <w:r>
+        <w:rPr>
+          <w:rFonts w:ascii="微软雅黑" w:eastAsia="微软雅黑" w:hAnsi="微软雅黑" w:hint="eastAsia"/>
+          <w:color w:val="FF0000"/>
+          <w:szCs w:val="21"/>
+        </w:rPr>
+        <w:t>寻址困难，插入和删除容易</w:t>
+      </w:r>
+      <w:r>
+        <w:rPr>
+          <w:rFonts w:ascii="微软雅黑" w:eastAsia="微软雅黑" w:hAnsi="微软雅黑" w:hint="eastAsia"/>
+          <w:szCs w:val="21"/>
+        </w:rPr>
+        <w:t>；</w:t>
+      </w:r>
+      <w:r>
+        <w:rPr>
+          <w:rFonts w:ascii="微软雅黑" w:eastAsia="微软雅黑" w:hAnsi="微软雅黑"/>
+          <w:szCs w:val="21"/>
+        </w:rPr>
+        <w:t>链表存储区间离散，空间复杂度很小，但时间复杂度很大，达</w:t>
+      </w:r>
+      <w:r>
+        <w:rPr>
+          <w:rFonts w:ascii="微软雅黑" w:eastAsia="微软雅黑" w:hAnsi="微软雅黑" w:hint="eastAsia"/>
+          <w:szCs w:val="21"/>
+        </w:rPr>
+        <w:t>到</w:t>
+      </w:r>
+      <w:r>
+        <w:rPr>
+          <w:rFonts w:ascii="微软雅黑" w:eastAsia="微软雅黑" w:hAnsi="微软雅黑"/>
+          <w:szCs w:val="21"/>
+        </w:rPr>
+        <w:t>O（N）。</w:t>
+      </w:r>
+    </w:p>
+    <w:p>
+      <w:pPr>
+        <w:pStyle w:val="a3"/>
+        <w:widowControl/>
+        <w:numPr>
+          <w:ilvl w:val="0"/>
+          <w:numId w:val="1"/>
+        </w:numPr>
+        <w:ind w:firstLineChars="0"/>
+        <w:jc w:val="left"/>
+        <w:rPr>
+          <w:rFonts w:ascii="微软雅黑" w:eastAsia="微软雅黑" w:hAnsi="微软雅黑"/>
+          <w:szCs w:val="21"/>
+        </w:rPr>
+      </w:pPr>
+      <w:r>
+        <w:rPr>
+          <w:rFonts w:ascii="微软雅黑" w:eastAsia="微软雅黑" w:hAnsi="微软雅黑"/>
           <w:szCs w:val="21"/>
         </w:rPr>
         <w:t>H</w:t>
       </w:r>
       <w:r>
         <w:rPr>
-          <w:rFonts w:ascii="microsoft yahei" w:eastAsia="microsoft yahei" w:hAnsi="microsoft yahei" w:hint="eastAsia"/>
+          <w:rFonts w:ascii="微软雅黑" w:eastAsia="微软雅黑" w:hAnsi="微软雅黑" w:hint="eastAsia"/>
           <w:szCs w:val="21"/>
         </w:rPr>
         <w:t>ashmap</w:t>
-      </w:r>
-      <w:r>
-        <w:rPr>
-          <w:rFonts w:ascii="microsoft yahei" w:eastAsia="microsoft yahei" w:hAnsi="microsoft yahei" w:hint="eastAsia"/>
-          <w:szCs w:val="21"/>
-        </w:rPr>
-        <w:t>是由</w:t>
-      </w:r>
-      <w:r>
-        <w:rPr>
-          <w:rFonts w:ascii="microsoft yahei" w:eastAsia="microsoft yahei" w:hAnsi="microsoft yahei" w:hint="eastAsia"/>
-          <w:color w:val="FF0000"/>
-          <w:szCs w:val="21"/>
-        </w:rPr>
-        <w:t>数组+链表</w:t>
-      </w:r>
-      <w:r>
-        <w:rPr>
-          <w:rFonts w:ascii="microsoft yahei" w:eastAsia="microsoft yahei" w:hAnsi="microsoft yahei" w:hint="eastAsia"/>
-          <w:szCs w:val="21"/>
-        </w:rPr>
-        <w:t>组成</w:t>
       </w:r>
     </w:p>
     <w:p>
@@ -148,27 +314,27 @@
         <w:shd w:val="clear" w:color="auto" w:fill="FFFFFF"/>
         <w:ind w:firstLineChars="0"/>
         <w:rPr>
-          <w:rFonts w:ascii="microsoft yahei" w:eastAsia="microsoft yahei" w:hAnsi="microsoft yahei"/>
-          <w:szCs w:val="21"/>
-        </w:rPr>
-      </w:pPr>
-      <w:r>
-        <w:rPr>
-          <w:rFonts w:ascii="microsoft yahei" w:eastAsia="microsoft yahei" w:hAnsi="microsoft yahei"/>
+          <w:rFonts w:ascii="微软雅黑" w:eastAsia="微软雅黑" w:hAnsi="微软雅黑"/>
+          <w:szCs w:val="21"/>
+        </w:rPr>
+      </w:pPr>
+      <w:r>
+        <w:rPr>
+          <w:rFonts w:ascii="微软雅黑" w:eastAsia="微软雅黑" w:hAnsi="微软雅黑"/>
           <w:szCs w:val="21"/>
         </w:rPr>
         <w:t>H</w:t>
       </w:r>
       <w:r>
         <w:rPr>
-          <w:rFonts w:ascii="microsoft yahei" w:eastAsia="microsoft yahei" w:hAnsi="microsoft yahei" w:hint="eastAsia"/>
+          <w:rFonts w:ascii="微软雅黑" w:eastAsia="微软雅黑" w:hAnsi="微软雅黑" w:hint="eastAsia"/>
           <w:szCs w:val="21"/>
         </w:rPr>
         <w:t>ashmap</w:t>
       </w:r>
       <w:r>
         <w:rPr>
-          <w:rFonts w:ascii="microsoft yahei" w:eastAsia="microsoft yahei" w:hAnsi="microsoft yahei" w:hint="eastAsia"/>
+          <w:rFonts w:ascii="微软雅黑" w:eastAsia="微软雅黑" w:hAnsi="微软雅黑" w:hint="eastAsia"/>
           <w:color w:val="FF0000"/>
           <w:szCs w:val="21"/>
         </w:rPr>
@@ -176,21 +342,21 @@
       </w:r>
       <w:r>
         <w:rPr>
-          <w:rFonts w:ascii="microsoft yahei" w:eastAsia="microsoft yahei" w:hAnsi="microsoft yahei" w:hint="eastAsia"/>
+          <w:rFonts w:ascii="微软雅黑" w:eastAsia="微软雅黑" w:hAnsi="微软雅黑" w:hint="eastAsia"/>
           <w:szCs w:val="21"/>
         </w:rPr>
         <w:t>的，</w:t>
       </w:r>
       <w:r>
         <w:rPr>
-          <w:rFonts w:ascii="microsoft yahei" w:eastAsia="microsoft yahei" w:hAnsi="microsoft yahei" w:hint="eastAsia"/>
+          <w:rFonts w:ascii="微软雅黑" w:eastAsia="微软雅黑" w:hAnsi="微软雅黑" w:hint="eastAsia"/>
           <w:szCs w:val="21"/>
         </w:rPr>
         <w:t>允许为</w:t>
       </w:r>
       <w:r>
         <w:rPr>
-          <w:rFonts w:ascii="microsoft yahei" w:eastAsia="microsoft yahei" w:hAnsi="microsoft yahei" w:hint="eastAsia"/>
+          <w:rFonts w:ascii="微软雅黑" w:eastAsia="微软雅黑" w:hAnsi="微软雅黑" w:hint="eastAsia"/>
           <w:color w:val="FF0000"/>
           <w:szCs w:val="21"/>
         </w:rPr>
@@ -198,37 +364,22 @@
       </w:r>
       <w:r>
         <w:rPr>
-          <w:rFonts w:ascii="microsoft yahei" w:eastAsia="microsoft yahei" w:hAnsi="microsoft yahei" w:hint="eastAsia"/>
-          <w:szCs w:val="21"/>
-        </w:rPr>
-        <w:t>和</w:t>
-      </w:r>
-      <w:r>
-        <w:rPr>
-          <w:rFonts w:ascii="microsoft yahei" w:eastAsia="microsoft yahei" w:hAnsi="microsoft yahei" w:hint="eastAsia"/>
-          <w:szCs w:val="21"/>
-        </w:rPr>
-        <w:t>为</w:t>
-      </w:r>
-      <w:r>
-        <w:rPr>
-          <w:rFonts w:ascii="microsoft yahei" w:eastAsia="microsoft yahei" w:hAnsi="microsoft yahei" w:hint="eastAsia"/>
+          <w:rFonts w:ascii="微软雅黑" w:eastAsia="微软雅黑" w:hAnsi="微软雅黑" w:hint="eastAsia"/>
+          <w:szCs w:val="21"/>
+        </w:rPr>
+        <w:t>和为</w:t>
+      </w:r>
+      <w:r>
+        <w:rPr>
+          <w:rFonts w:ascii="微软雅黑" w:eastAsia="微软雅黑" w:hAnsi="微软雅黑" w:hint="eastAsia"/>
           <w:color w:val="FF0000"/>
           <w:szCs w:val="21"/>
         </w:rPr>
-        <w:t>null的</w:t>
-      </w:r>
-      <w:r>
-        <w:rPr>
-          <w:rFonts w:ascii="microsoft yahei" w:eastAsia="microsoft yahei" w:hAnsi="microsoft yahei" w:hint="eastAsia"/>
-          <w:color w:val="FF0000"/>
-          <w:szCs w:val="21"/>
-        </w:rPr>
-        <w:t>值</w:t>
-      </w:r>
-      <w:r>
-        <w:rPr>
-          <w:rFonts w:ascii="microsoft yahei" w:eastAsia="microsoft yahei" w:hAnsi="microsoft yahei" w:hint="eastAsia"/>
+        <w:t>null的值</w:t>
+      </w:r>
+      <w:r>
+        <w:rPr>
+          <w:rFonts w:ascii="微软雅黑" w:eastAsia="微软雅黑" w:hAnsi="微软雅黑" w:hint="eastAsia"/>
           <w:szCs w:val="21"/>
         </w:rPr>
         <w:t>。</w:t>
@@ -244,20 +395,20 @@
         <w:shd w:val="clear" w:color="auto" w:fill="FFFFFF"/>
         <w:ind w:firstLineChars="0"/>
         <w:rPr>
-          <w:rFonts w:ascii="microsoft yahei" w:eastAsia="microsoft yahei" w:hAnsi="microsoft yahei"/>
-          <w:szCs w:val="21"/>
-        </w:rPr>
-      </w:pPr>
-      <w:r>
-        <w:rPr>
-          <w:rFonts w:ascii="microsoft yahei" w:eastAsia="microsoft yahei" w:hAnsi="microsoft yahei" w:hint="eastAsia"/>
+          <w:rFonts w:ascii="微软雅黑" w:eastAsia="微软雅黑" w:hAnsi="微软雅黑"/>
+          <w:szCs w:val="21"/>
+        </w:rPr>
+      </w:pPr>
+      <w:r>
+        <w:rPr>
+          <w:rFonts w:ascii="微软雅黑" w:eastAsia="微软雅黑" w:hAnsi="微软雅黑" w:hint="eastAsia"/>
           <w:szCs w:val="21"/>
         </w:rPr>
         <w:t>影响hashmap性能的因素：</w:t>
       </w:r>
       <w:r>
         <w:rPr>
-          <w:rFonts w:ascii="microsoft yahei" w:eastAsia="microsoft yahei" w:hAnsi="microsoft yahei" w:hint="eastAsia"/>
+          <w:rFonts w:ascii="微软雅黑" w:eastAsia="微软雅黑" w:hAnsi="微软雅黑" w:hint="eastAsia"/>
           <w:color w:val="FF0000"/>
           <w:szCs w:val="21"/>
         </w:rPr>
@@ -265,14 +416,14 @@
       </w:r>
       <w:r>
         <w:rPr>
-          <w:rFonts w:ascii="microsoft yahei" w:eastAsia="microsoft yahei" w:hAnsi="microsoft yahei" w:hint="eastAsia"/>
+          <w:rFonts w:ascii="微软雅黑" w:eastAsia="微软雅黑" w:hAnsi="微软雅黑" w:hint="eastAsia"/>
           <w:szCs w:val="21"/>
         </w:rPr>
         <w:t>和</w:t>
       </w:r>
       <w:r>
         <w:rPr>
-          <w:rFonts w:ascii="microsoft yahei" w:eastAsia="microsoft yahei" w:hAnsi="microsoft yahei" w:hint="eastAsia"/>
+          <w:rFonts w:ascii="微软雅黑" w:eastAsia="微软雅黑" w:hAnsi="微软雅黑" w:hint="eastAsia"/>
           <w:color w:val="FF0000"/>
           <w:szCs w:val="21"/>
         </w:rPr>
@@ -280,7 +431,7 @@
       </w:r>
       <w:r>
         <w:rPr>
-          <w:rFonts w:ascii="microsoft yahei" w:eastAsia="microsoft yahei" w:hAnsi="microsoft yahei" w:hint="eastAsia"/>
+          <w:rFonts w:ascii="微软雅黑" w:eastAsia="微软雅黑" w:hAnsi="微软雅黑" w:hint="eastAsia"/>
           <w:szCs w:val="21"/>
         </w:rPr>
         <w:t>；</w:t>
@@ -296,19 +447,70 @@
         <w:shd w:val="clear" w:color="auto" w:fill="FFFFFF"/>
         <w:ind w:firstLineChars="0"/>
         <w:rPr>
-          <w:rFonts w:ascii="microsoft yahei" w:eastAsia="microsoft yahei" w:hAnsi="microsoft yahei"/>
-          <w:szCs w:val="21"/>
-        </w:rPr>
-      </w:pPr>
-      <w:r>
-        <w:rPr>
-          <w:rFonts w:ascii="microsoft yahei" w:eastAsia="microsoft yahei" w:hAnsi="microsoft yahei" w:hint="eastAsia"/>
+          <w:rFonts w:ascii="微软雅黑" w:eastAsia="微软雅黑" w:hAnsi="微软雅黑"/>
+          <w:szCs w:val="21"/>
+        </w:rPr>
+      </w:pPr>
+      <w:r>
+        <w:rPr>
+          <w:rFonts w:ascii="微软雅黑" w:eastAsia="微软雅黑" w:hAnsi="微软雅黑" w:hint="eastAsia"/>
           <w:szCs w:val="21"/>
         </w:rPr>
         <w:t>每个桶里的链表长度大于8时，将该桶的链表转换成树；</w:t>
       </w:r>
       <w:bookmarkStart w:id="0" w:name="_GoBack"/>
       <w:bookmarkEnd w:id="0"/>
+    </w:p>
+    <w:p>
+      <w:pPr>
+        <w:pStyle w:val="a3"/>
+        <w:numPr>
+          <w:ilvl w:val="0"/>
+          <w:numId w:val="1"/>
+        </w:numPr>
+        <w:shd w:val="clear" w:color="auto" w:fill="FFFFFF"/>
+        <w:ind w:firstLineChars="0"/>
+        <w:rPr>
+          <w:rFonts w:ascii="微软雅黑" w:eastAsia="微软雅黑" w:hAnsi="微软雅黑" w:hint="eastAsia"/>
+          <w:szCs w:val="21"/>
+        </w:rPr>
+      </w:pPr>
+      <w:r>
+        <w:rPr>
+          <w:rFonts w:ascii="微软雅黑" w:eastAsia="微软雅黑" w:hAnsi="微软雅黑" w:hint="eastAsia"/>
+          <w:szCs w:val="21"/>
+        </w:rPr>
+        <w:t>若key.equals(k)为true，则key.hashCode == k.hashCode；若key.hashCode == k.hashCode，key.equals(k)不一定为true；</w:t>
+      </w:r>
+      <w:r>
+        <w:rPr>
+          <w:rFonts w:ascii="微软雅黑" w:eastAsia="微软雅黑" w:hAnsi="微软雅黑" w:hint="eastAsia"/>
+          <w:szCs w:val="21"/>
+        </w:rPr>
+        <w:t>（不同的值可能会存在hash冲突）</w:t>
+      </w:r>
+    </w:p>
+    <w:p>
+      <w:pPr>
+        <w:pStyle w:val="a3"/>
+        <w:numPr>
+          <w:ilvl w:val="0"/>
+          <w:numId w:val="1"/>
+        </w:numPr>
+        <w:shd w:val="clear" w:color="auto" w:fill="FFFFFF"/>
+        <w:ind w:firstLineChars="0"/>
+        <w:rPr>
+          <w:rFonts w:ascii="微软雅黑" w:eastAsia="微软雅黑" w:hAnsi="微软雅黑"/>
+          <w:szCs w:val="21"/>
+        </w:rPr>
+      </w:pPr>
+      <w:r>
+        <w:rPr>
+          <w:rFonts w:ascii="微软雅黑" w:eastAsia="微软雅黑" w:hAnsi="微软雅黑" w:hint="eastAsia"/>
+          <w:szCs w:val="21"/>
+        </w:rPr>
+        <w:t>LinkedHashMap</w:t>
+      </w:r>
     </w:p>
     <w:sectPr>
       <w:pgSz w:w="11906" w:h="16838"/>
@@ -320,9 +522,47 @@
 </w:document>
 </file>
 
+<file path=word/endnotes.xml><?xml version="1.0" encoding="utf-8"?>
+<w:endnotes xmlns:ve="http://schemas.openxmlformats.org/markup-compatibility/2006" xmlns:o="urn:schemas-microsoft-com:office:office" xmlns:r="http://schemas.openxmlformats.org/officeDocument/2006/relationships" xmlns:m="http://schemas.openxmlformats.org/officeDocument/2006/math" xmlns:v="urn:schemas-microsoft-com:vml" xmlns:wp="http://schemas.openxmlformats.org/drawingml/2006/wordprocessingDrawing" xmlns:w10="urn:schemas-microsoft-com:office:word" xmlns:w="http://schemas.openxmlformats.org/wordprocessingml/2006/main" xmlns:wne="http://schemas.microsoft.com/office/word/2006/wordml">
+  <w:endnote w:type="separator" w:id="-1">
+    <w:p>
+      <w:r>
+        <w:separator/>
+      </w:r>
+    </w:p>
+  </w:endnote>
+  <w:endnote w:type="continuationSeparator" w:id="0">
+    <w:p>
+      <w:r>
+        <w:continuationSeparator/>
+      </w:r>
+    </w:p>
+  </w:endnote>
+</w:endnotes>
+</file>
+
+<file path=word/footnotes.xml><?xml version="1.0" encoding="utf-8"?>
+<w:footnotes xmlns:ve="http://schemas.openxmlformats.org/markup-compatibility/2006" xmlns:o="urn:schemas-microsoft-com:office:office" xmlns:r="http://schemas.openxmlformats.org/officeDocument/2006/relationships" xmlns:m="http://schemas.openxmlformats.org/officeDocument/2006/math" xmlns:v="urn:schemas-microsoft-com:vml" xmlns:wp="http://schemas.openxmlformats.org/drawingml/2006/wordprocessingDrawing" xmlns:w10="urn:schemas-microsoft-com:office:word" xmlns:w="http://schemas.openxmlformats.org/wordprocessingml/2006/main" xmlns:wne="http://schemas.microsoft.com/office/word/2006/wordml">
+  <w:footnote w:type="separator" w:id="-1">
+    <w:p>
+      <w:r>
+        <w:separator/>
+      </w:r>
+    </w:p>
+  </w:footnote>
+  <w:footnote w:type="continuationSeparator" w:id="0">
+    <w:p>
+      <w:r>
+        <w:continuationSeparator/>
+      </w:r>
+    </w:p>
+  </w:footnote>
+</w:footnotes>
+</file>
+
 <file path=word/numbering.xml><?xml version="1.0" encoding="utf-8"?>
-<w:numbering xmlns:wpc="http://schemas.microsoft.com/office/word/2010/wordprocessingCanvas" xmlns:cx="http://schemas.microsoft.com/office/drawing/2014/chartex" xmlns:cx1="http://schemas.microsoft.com/office/drawing/2015/9/8/chartex" xmlns:cx2="http://schemas.microsoft.com/office/drawing/2015/10/21/chartex" xmlns:cx3="http://schemas.microsoft.com/office/drawing/2016/5/9/chartex" xmlns:cx4="http://schemas.microsoft.com/office/drawing/2016/5/10/chartex" xmlns:cx5="http://schemas.microsoft.com/office/drawing/2016/5/11/chartex" xmlns:cx6="http://schemas.microsoft.com/office/drawing/2016/5/12/chartex" xmlns:cx7="http://schemas.microsoft.com/office/drawing/2016/5/13/chartex" xmlns:cx8="http://schemas.microsoft.com/office/drawing/2016/5/14/chartex" xmlns:mc="http://schemas.openxmlformats.org/markup-compatibility/2006" xmlns:aink="http://schemas.microsoft.com/office/drawing/2016/ink" xmlns:am3d="http://schemas.microsoft.com/office/drawing/2017/model3d" xmlns:o="urn:schemas-microsoft-com:office:office" xmlns:r="http://schemas.openxmlformats.org/officeDocument/2006/relationships" xmlns:m="http://schemas.openxmlformats.org/officeDocument/2006/math" xmlns:v="urn:schemas-microsoft-com:vml" xmlns:wp14="http://schemas.microsoft.com/office/word/2010/wordprocessingDrawing" xmlns:wp="http://schemas.openxmlformats.org/drawingml/2006/wordprocessingDrawing" xmlns:w10="urn:schemas-microsoft-com:office:word" xmlns:w="http://schemas.openxmlformats.org/wordprocessingml/2006/main" xmlns:w14="http://schemas.microsoft.com/office/word/2010/wordml" xmlns:w15="http://schemas.microsoft.com/office/word/2012/wordml" xmlns:w16cid="http://schemas.microsoft.com/office/word/2016/wordml/cid" xmlns:w16se="http://schemas.microsoft.com/office/word/2015/wordml/symex" xmlns:wpg="http://schemas.microsoft.com/office/word/2010/wordprocessingGroup" xmlns:wpi="http://schemas.microsoft.com/office/word/2010/wordprocessingInk" xmlns:wne="http://schemas.microsoft.com/office/word/2006/wordml" xmlns:wps="http://schemas.microsoft.com/office/word/2010/wordprocessingShape" mc:Ignorable="w14 w15 w16se w16cid wp14">
-  <w:abstractNum w:abstractNumId="0" w15:restartNumberingAfterBreak="0">
+<w:numbering xmlns:ve="http://schemas.openxmlformats.org/markup-compatibility/2006" xmlns:o="urn:schemas-microsoft-com:office:office" xmlns:r="http://schemas.openxmlformats.org/officeDocument/2006/relationships" xmlns:m="http://schemas.openxmlformats.org/officeDocument/2006/math" xmlns:v="urn:schemas-microsoft-com:vml" xmlns:wp="http://schemas.openxmlformats.org/drawingml/2006/wordprocessingDrawing" xmlns:w10="urn:schemas-microsoft-com:office:word" xmlns:w="http://schemas.openxmlformats.org/wordprocessingml/2006/main" xmlns:wne="http://schemas.microsoft.com/office/word/2006/wordml">
+  <w:abstractNum w:abstractNumId="0">
     <w:nsid w:val="3B544256"/>
     <w:multiLevelType w:val="hybridMultilevel"/>
     <w:tmpl w:val="99C6AB8E"/>
@@ -411,7 +651,7 @@
       </w:pPr>
     </w:lvl>
   </w:abstractNum>
-  <w:abstractNum w:abstractNumId="1" w15:restartNumberingAfterBreak="0">
+  <w:abstractNum w:abstractNumId="1">
     <w:nsid w:val="6DFD54C7"/>
     <w:multiLevelType w:val="hybridMultilevel"/>
     <w:tmpl w:val="1C822138"/>
@@ -497,7 +737,7 @@
       </w:pPr>
     </w:lvl>
   </w:abstractNum>
-  <w:abstractNum w:abstractNumId="2" w15:restartNumberingAfterBreak="0">
+  <w:abstractNum w:abstractNumId="2">
     <w:nsid w:val="75370B00"/>
     <w:multiLevelType w:val="hybridMultilevel"/>
     <w:tmpl w:val="4B045CD4"/>
@@ -596,7 +836,7 @@
 </file>
 
 <file path=word/styles.xml><?xml version="1.0" encoding="utf-8"?>
-<w:styles xmlns:mc="http://schemas.openxmlformats.org/markup-compatibility/2006" xmlns:r="http://schemas.openxmlformats.org/officeDocument/2006/relationships" xmlns:w="http://schemas.openxmlformats.org/wordprocessingml/2006/main" xmlns:w14="http://schemas.microsoft.com/office/word/2010/wordml" xmlns:w15="http://schemas.microsoft.com/office/word/2012/wordml" xmlns:w16cid="http://schemas.microsoft.com/office/word/2016/wordml/cid" xmlns:w16se="http://schemas.microsoft.com/office/word/2015/wordml/symex" mc:Ignorable="w14 w15 w16se w16cid">
+<w:styles xmlns:r="http://schemas.openxmlformats.org/officeDocument/2006/relationships" xmlns:w="http://schemas.openxmlformats.org/wordprocessingml/2006/main">
   <w:docDefaults>
     <w:rPrDefault>
       <w:rPr>
@@ -609,382 +849,144 @@
     </w:rPrDefault>
     <w:pPrDefault/>
   </w:docDefaults>
-  <w:latentStyles w:defLockedState="0" w:defUIPriority="99" w:defSemiHidden="0" w:defUnhideWhenUsed="0" w:defQFormat="0" w:count="375">
-    <w:lsdException w:name="Normal" w:uiPriority="0" w:qFormat="1"/>
-    <w:lsdException w:name="heading 1" w:uiPriority="9" w:qFormat="1"/>
-    <w:lsdException w:name="heading 2" w:semiHidden="1" w:uiPriority="9" w:unhideWhenUsed="1" w:qFormat="1"/>
-    <w:lsdException w:name="heading 3" w:semiHidden="1" w:uiPriority="9" w:unhideWhenUsed="1" w:qFormat="1"/>
-    <w:lsdException w:name="heading 4" w:semiHidden="1" w:uiPriority="9" w:unhideWhenUsed="1" w:qFormat="1"/>
-    <w:lsdException w:name="heading 5" w:semiHidden="1" w:uiPriority="9" w:unhideWhenUsed="1" w:qFormat="1"/>
-    <w:lsdException w:name="heading 6" w:semiHidden="1" w:uiPriority="9" w:unhideWhenUsed="1" w:qFormat="1"/>
-    <w:lsdException w:name="heading 7" w:semiHidden="1" w:uiPriority="9" w:unhideWhenUsed="1" w:qFormat="1"/>
-    <w:lsdException w:name="heading 8" w:semiHidden="1" w:uiPriority="9" w:unhideWhenUsed="1" w:qFormat="1"/>
-    <w:lsdException w:name="heading 9" w:semiHidden="1" w:uiPriority="9" w:unhideWhenUsed="1" w:qFormat="1"/>
-    <w:lsdException w:name="index 1" w:semiHidden="1" w:unhideWhenUsed="1"/>
-    <w:lsdException w:name="index 2" w:semiHidden="1" w:unhideWhenUsed="1"/>
-    <w:lsdException w:name="index 3" w:semiHidden="1" w:unhideWhenUsed="1"/>
-    <w:lsdException w:name="index 4" w:semiHidden="1" w:unhideWhenUsed="1"/>
-    <w:lsdException w:name="index 5" w:semiHidden="1" w:unhideWhenUsed="1"/>
-    <w:lsdException w:name="index 6" w:semiHidden="1" w:unhideWhenUsed="1"/>
-    <w:lsdException w:name="index 7" w:semiHidden="1" w:unhideWhenUsed="1"/>
-    <w:lsdException w:name="index 8" w:semiHidden="1" w:unhideWhenUsed="1"/>
-    <w:lsdException w:name="index 9" w:semiHidden="1" w:unhideWhenUsed="1"/>
-    <w:lsdException w:name="toc 1" w:semiHidden="1" w:uiPriority="39" w:unhideWhenUsed="1"/>
-    <w:lsdException w:name="toc 2" w:semiHidden="1" w:uiPriority="39" w:unhideWhenUsed="1"/>
-    <w:lsdException w:name="toc 3" w:semiHidden="1" w:uiPriority="39" w:unhideWhenUsed="1"/>
-    <w:lsdException w:name="toc 4" w:semiHidden="1" w:uiPriority="39" w:unhideWhenUsed="1"/>
-    <w:lsdException w:name="toc 5" w:semiHidden="1" w:uiPriority="39" w:unhideWhenUsed="1"/>
-    <w:lsdException w:name="toc 6" w:semiHidden="1" w:uiPriority="39" w:unhideWhenUsed="1"/>
-    <w:lsdException w:name="toc 7" w:semiHidden="1" w:uiPriority="39" w:unhideWhenUsed="1"/>
-    <w:lsdException w:name="toc 8" w:semiHidden="1" w:uiPriority="39" w:unhideWhenUsed="1"/>
-    <w:lsdException w:name="toc 9" w:semiHidden="1" w:uiPriority="39" w:unhideWhenUsed="1"/>
-    <w:lsdException w:name="Normal Indent" w:semiHidden="1" w:unhideWhenUsed="1"/>
-    <w:lsdException w:name="footnote text" w:semiHidden="1" w:unhideWhenUsed="1"/>
-    <w:lsdException w:name="annotation text" w:semiHidden="1" w:unhideWhenUsed="1"/>
-    <w:lsdException w:name="header" w:semiHidden="1" w:unhideWhenUsed="1"/>
-    <w:lsdException w:name="footer" w:semiHidden="1" w:unhideWhenUsed="1"/>
-    <w:lsdException w:name="index heading" w:semiHidden="1" w:unhideWhenUsed="1"/>
-    <w:lsdException w:name="caption" w:semiHidden="1" w:uiPriority="35" w:unhideWhenUsed="1" w:qFormat="1"/>
-    <w:lsdException w:name="table of figures" w:semiHidden="1" w:unhideWhenUsed="1"/>
-    <w:lsdException w:name="envelope address" w:semiHidden="1" w:unhideWhenUsed="1"/>
-    <w:lsdException w:name="envelope return" w:semiHidden="1" w:unhideWhenUsed="1"/>
-    <w:lsdException w:name="footnote reference" w:semiHidden="1" w:unhideWhenUsed="1"/>
-    <w:lsdException w:name="annotation reference" w:semiHidden="1" w:unhideWhenUsed="1"/>
-    <w:lsdException w:name="line number" w:semiHidden="1" w:unhideWhenUsed="1"/>
-    <w:lsdException w:name="page number" w:semiHidden="1" w:unhideWhenUsed="1"/>
-    <w:lsdException w:name="endnote reference" w:semiHidden="1" w:unhideWhenUsed="1"/>
-    <w:lsdException w:name="endnote text" w:semiHidden="1" w:unhideWhenUsed="1"/>
-    <w:lsdException w:name="table of authorities" w:semiHidden="1" w:unhideWhenUsed="1"/>
-    <w:lsdException w:name="macro" w:semiHidden="1" w:unhideWhenUsed="1"/>
-    <w:lsdException w:name="toa heading" w:semiHidden="1" w:unhideWhenUsed="1"/>
-    <w:lsdException w:name="List" w:semiHidden="1" w:unhideWhenUsed="1"/>
-    <w:lsdException w:name="List Bullet" w:semiHidden="1" w:unhideWhenUsed="1"/>
-    <w:lsdException w:name="List Number" w:semiHidden="1" w:unhideWhenUsed="1"/>
-    <w:lsdException w:name="List 2" w:semiHidden="1" w:unhideWhenUsed="1"/>
-    <w:lsdException w:name="List 3" w:semiHidden="1" w:unhideWhenUsed="1"/>
-    <w:lsdException w:name="List 4" w:semiHidden="1" w:unhideWhenUsed="1"/>
-    <w:lsdException w:name="List 5" w:semiHidden="1" w:unhideWhenUsed="1"/>
-    <w:lsdException w:name="List Bullet 2" w:semiHidden="1" w:unhideWhenUsed="1"/>
-    <w:lsdException w:name="List Bullet 3" w:semiHidden="1" w:unhideWhenUsed="1"/>
-    <w:lsdException w:name="List Bullet 4" w:semiHidden="1" w:unhideWhenUsed="1"/>
-    <w:lsdException w:name="List Bullet 5" w:semiHidden="1" w:unhideWhenUsed="1"/>
-    <w:lsdException w:name="List Number 2" w:semiHidden="1" w:unhideWhenUsed="1"/>
-    <w:lsdException w:name="List Number 3" w:semiHidden="1" w:unhideWhenUsed="1"/>
-    <w:lsdException w:name="List Number 4" w:semiHidden="1" w:unhideWhenUsed="1"/>
-    <w:lsdException w:name="List Number 5" w:semiHidden="1" w:unhideWhenUsed="1"/>
-    <w:lsdException w:name="Title" w:uiPriority="10" w:qFormat="1"/>
-    <w:lsdException w:name="Closing" w:semiHidden="1" w:unhideWhenUsed="1"/>
-    <w:lsdException w:name="Signature" w:semiHidden="1" w:unhideWhenUsed="1"/>
-    <w:lsdException w:name="Default Paragraph Font" w:semiHidden="1" w:uiPriority="1" w:unhideWhenUsed="1"/>
-    <w:lsdException w:name="Body Text" w:semiHidden="1" w:unhideWhenUsed="1"/>
-    <w:lsdException w:name="Body Text Indent" w:semiHidden="1" w:unhideWhenUsed="1"/>
-    <w:lsdException w:name="List Continue" w:semiHidden="1" w:unhideWhenUsed="1"/>
-    <w:lsdException w:name="List Continue 2" w:semiHidden="1" w:unhideWhenUsed="1"/>
-    <w:lsdException w:name="List Continue 3" w:semiHidden="1" w:unhideWhenUsed="1"/>
-    <w:lsdException w:name="List Continue 4" w:semiHidden="1" w:unhideWhenUsed="1"/>
-    <w:lsdException w:name="List Continue 5" w:semiHidden="1" w:unhideWhenUsed="1"/>
-    <w:lsdException w:name="Message Header" w:semiHidden="1" w:unhideWhenUsed="1"/>
-    <w:lsdException w:name="Subtitle" w:uiPriority="11" w:qFormat="1"/>
-    <w:lsdException w:name="Salutation" w:semiHidden="1" w:unhideWhenUsed="1"/>
-    <w:lsdException w:name="Date" w:semiHidden="1" w:unhideWhenUsed="1"/>
-    <w:lsdException w:name="Body Text First Indent" w:semiHidden="1" w:unhideWhenUsed="1"/>
-    <w:lsdException w:name="Body Text First Indent 2" w:semiHidden="1" w:unhideWhenUsed="1"/>
-    <w:lsdException w:name="Note Heading" w:semiHidden="1" w:unhideWhenUsed="1"/>
-    <w:lsdException w:name="Body Text 2" w:semiHidden="1" w:unhideWhenUsed="1"/>
-    <w:lsdException w:name="Body Text 3" w:semiHidden="1" w:unhideWhenUsed="1"/>
-    <w:lsdException w:name="Body Text Indent 2" w:semiHidden="1" w:unhideWhenUsed="1"/>
-    <w:lsdException w:name="Body Text Indent 3" w:semiHidden="1" w:unhideWhenUsed="1"/>
-    <w:lsdException w:name="Block Text" w:semiHidden="1" w:unhideWhenUsed="1"/>
-    <w:lsdException w:name="Hyperlink" w:semiHidden="1" w:unhideWhenUsed="1"/>
-    <w:lsdException w:name="FollowedHyperlink" w:semiHidden="1" w:unhideWhenUsed="1"/>
-    <w:lsdException w:name="Strong" w:uiPriority="22" w:qFormat="1"/>
-    <w:lsdException w:name="Emphasis" w:uiPriority="20" w:qFormat="1"/>
-    <w:lsdException w:name="Document Map" w:semiHidden="1" w:unhideWhenUsed="1"/>
-    <w:lsdException w:name="Plain Text" w:semiHidden="1" w:unhideWhenUsed="1"/>
-    <w:lsdException w:name="E-mail Signature" w:semiHidden="1" w:unhideWhenUsed="1"/>
-    <w:lsdException w:name="HTML Top of Form" w:semiHidden="1" w:unhideWhenUsed="1"/>
-    <w:lsdException w:name="HTML Bottom of Form" w:semiHidden="1" w:unhideWhenUsed="1"/>
-    <w:lsdException w:name="Normal (Web)" w:semiHidden="1" w:unhideWhenUsed="1"/>
-    <w:lsdException w:name="HTML Acronym" w:semiHidden="1" w:unhideWhenUsed="1"/>
-    <w:lsdException w:name="HTML Address" w:semiHidden="1" w:unhideWhenUsed="1"/>
-    <w:lsdException w:name="HTML Cite" w:semiHidden="1" w:unhideWhenUsed="1"/>
-    <w:lsdException w:name="HTML Code" w:semiHidden="1" w:unhideWhenUsed="1"/>
-    <w:lsdException w:name="HTML Definition" w:semiHidden="1" w:unhideWhenUsed="1"/>
-    <w:lsdException w:name="HTML Keyboard" w:semiHidden="1" w:unhideWhenUsed="1"/>
-    <w:lsdException w:name="HTML Preformatted" w:semiHidden="1" w:unhideWhenUsed="1"/>
-    <w:lsdException w:name="HTML Sample" w:semiHidden="1" w:unhideWhenUsed="1"/>
-    <w:lsdException w:name="HTML Typewriter" w:semiHidden="1" w:unhideWhenUsed="1"/>
-    <w:lsdException w:name="HTML Variable" w:semiHidden="1" w:unhideWhenUsed="1"/>
-    <w:lsdException w:name="Normal Table" w:semiHidden="1" w:unhideWhenUsed="1"/>
-    <w:lsdException w:name="annotation subject" w:semiHidden="1" w:unhideWhenUsed="1"/>
-    <w:lsdException w:name="No List" w:semiHidden="1" w:unhideWhenUsed="1"/>
-    <w:lsdException w:name="Outline List 1" w:semiHidden="1" w:unhideWhenUsed="1"/>
-    <w:lsdException w:name="Outline List 2" w:semiHidden="1" w:unhideWhenUsed="1"/>
-    <w:lsdException w:name="Outline List 3" w:semiHidden="1" w:unhideWhenUsed="1"/>
-    <w:lsdException w:name="Table Simple 1" w:semiHidden="1" w:unhideWhenUsed="1"/>
-    <w:lsdException w:name="Table Simple 2" w:semiHidden="1" w:unhideWhenUsed="1"/>
-    <w:lsdException w:name="Table Simple 3" w:semiHidden="1" w:unhideWhenUsed="1"/>
-    <w:lsdException w:name="Table Classic 1" w:semiHidden="1" w:unhideWhenUsed="1"/>
-    <w:lsdException w:name="Table Classic 2" w:semiHidden="1" w:unhideWhenUsed="1"/>
-    <w:lsdException w:name="Table Classic 3" w:semiHidden="1" w:unhideWhenUsed="1"/>
-    <w:lsdException w:name="Table Classic 4" w:semiHidden="1" w:unhideWhenUsed="1"/>
-    <w:lsdException w:name="Table Colorful 1" w:semiHidden="1" w:unhideWhenUsed="1"/>
-    <w:lsdException w:name="Table Colorful 2" w:semiHidden="1" w:unhideWhenUsed="1"/>
-    <w:lsdException w:name="Table Colorful 3" w:semiHidden="1" w:unhideWhenUsed="1"/>
-    <w:lsdException w:name="Table Columns 1" w:semiHidden="1" w:unhideWhenUsed="1"/>
-    <w:lsdException w:name="Table Columns 2" w:semiHidden="1" w:unhideWhenUsed="1"/>
-    <w:lsdException w:name="Table Columns 3" w:semiHidden="1" w:unhideWhenUsed="1"/>
-    <w:lsdException w:name="Table Columns 4" w:semiHidden="1" w:unhideWhenUsed="1"/>
-    <w:lsdException w:name="Table Columns 5" w:semiHidden="1" w:unhideWhenUsed="1"/>
-    <w:lsdException w:name="Table Grid 1" w:semiHidden="1" w:unhideWhenUsed="1"/>
-    <w:lsdException w:name="Table Grid 2" w:semiHidden="1" w:unhideWhenUsed="1"/>
-    <w:lsdException w:name="Table Grid 3" w:semiHidden="1" w:unhideWhenUsed="1"/>
-    <w:lsdException w:name="Table Grid 4" w:semiHidden="1" w:unhideWhenUsed="1"/>
-    <w:lsdException w:name="Table Grid 5" w:semiHidden="1" w:unhideWhenUsed="1"/>
-    <w:lsdException w:name="Table Grid 6" w:semiHidden="1" w:unhideWhenUsed="1"/>
-    <w:lsdException w:name="Table Grid 7" w:semiHidden="1" w:unhideWhenUsed="1"/>
-    <w:lsdException w:name="Table Grid 8" w:semiHidden="1" w:unhideWhenUsed="1"/>
-    <w:lsdException w:name="Table List 1" w:semiHidden="1" w:unhideWhenUsed="1"/>
-    <w:lsdException w:name="Table List 2" w:semiHidden="1" w:unhideWhenUsed="1"/>
-    <w:lsdException w:name="Table List 3" w:semiHidden="1" w:unhideWhenUsed="1"/>
-    <w:lsdException w:name="Table List 4" w:semiHidden="1" w:unhideWhenUsed="1"/>
-    <w:lsdException w:name="Table List 5" w:semiHidden="1" w:unhideWhenUsed="1"/>
-    <w:lsdException w:name="Table List 6" w:semiHidden="1" w:unhideWhenUsed="1"/>
-    <w:lsdException w:name="Table List 7" w:semiHidden="1" w:unhideWhenUsed="1"/>
-    <w:lsdException w:name="Table List 8" w:semiHidden="1" w:unhideWhenUsed="1"/>
-    <w:lsdException w:name="Table 3D effects 1" w:semiHidden="1" w:unhideWhenUsed="1"/>
-    <w:lsdException w:name="Table 3D effects 2" w:semiHidden="1" w:unhideWhenUsed="1"/>
-    <w:lsdException w:name="Table 3D effects 3" w:semiHidden="1" w:unhideWhenUsed="1"/>
-    <w:lsdException w:name="Table Contemporary" w:semiHidden="1" w:unhideWhenUsed="1"/>
-    <w:lsdException w:name="Table Elegant" w:semiHidden="1" w:unhideWhenUsed="1"/>
-    <w:lsdException w:name="Table Professional" w:semiHidden="1" w:unhideWhenUsed="1"/>
-    <w:lsdException w:name="Table Subtle 1" w:semiHidden="1" w:unhideWhenUsed="1"/>
-    <w:lsdException w:name="Table Subtle 2" w:semiHidden="1" w:unhideWhenUsed="1"/>
-    <w:lsdException w:name="Table Web 1" w:semiHidden="1" w:unhideWhenUsed="1"/>
-    <w:lsdException w:name="Table Web 2" w:semiHidden="1" w:unhideWhenUsed="1"/>
-    <w:lsdException w:name="Table Web 3" w:semiHidden="1" w:unhideWhenUsed="1"/>
-    <w:lsdException w:name="Balloon Text" w:semiHidden="1" w:unhideWhenUsed="1"/>
-    <w:lsdException w:name="Table Grid" w:uiPriority="59"/>
-    <w:lsdException w:name="Table Theme" w:semiHidden="1" w:unhideWhenUsed="1"/>
-    <w:lsdException w:name="Placeholder Text" w:semiHidden="1"/>
-    <w:lsdException w:name="No Spacing" w:uiPriority="1" w:qFormat="1"/>
-    <w:lsdException w:name="Light Shading" w:uiPriority="60"/>
-    <w:lsdException w:name="Light List" w:uiPriority="61"/>
-    <w:lsdException w:name="Light Grid" w:uiPriority="62"/>
-    <w:lsdException w:name="Medium Shading 1" w:uiPriority="63"/>
-    <w:lsdException w:name="Medium Shading 2" w:uiPriority="64"/>
-    <w:lsdException w:name="Medium List 1" w:uiPriority="65"/>
-    <w:lsdException w:name="Medium List 2" w:uiPriority="66"/>
-    <w:lsdException w:name="Medium Grid 1" w:uiPriority="67"/>
-    <w:lsdException w:name="Medium Grid 2" w:uiPriority="68"/>
-    <w:lsdException w:name="Medium Grid 3" w:uiPriority="69"/>
-    <w:lsdException w:name="Dark List" w:uiPriority="70"/>
-    <w:lsdException w:name="Colorful Shading" w:uiPriority="71"/>
-    <w:lsdException w:name="Colorful List" w:uiPriority="72"/>
-    <w:lsdException w:name="Colorful Grid" w:uiPriority="73"/>
-    <w:lsdException w:name="Light Shading Accent 1" w:uiPriority="60"/>
-    <w:lsdException w:name="Light List Accent 1" w:uiPriority="61"/>
-    <w:lsdException w:name="Light Grid Accent 1" w:uiPriority="62"/>
-    <w:lsdException w:name="Medium Shading 1 Accent 1" w:uiPriority="63"/>
-    <w:lsdException w:name="Medium Shading 2 Accent 1" w:uiPriority="64"/>
-    <w:lsdException w:name="Medium List 1 Accent 1" w:uiPriority="65"/>
-    <w:lsdException w:name="Revision" w:semiHidden="1"/>
-    <w:lsdException w:name="List Paragraph" w:uiPriority="34" w:qFormat="1"/>
-    <w:lsdException w:name="Quote" w:uiPriority="29" w:qFormat="1"/>
-    <w:lsdException w:name="Intense Quote" w:uiPriority="30" w:qFormat="1"/>
-    <w:lsdException w:name="Medium List 2 Accent 1" w:uiPriority="66"/>
-    <w:lsdException w:name="Medium Grid 1 Accent 1" w:uiPriority="67"/>
-    <w:lsdException w:name="Medium Grid 2 Accent 1" w:uiPriority="68"/>
-    <w:lsdException w:name="Medium Grid 3 Accent 1" w:uiPriority="69"/>
-    <w:lsdException w:name="Dark List Accent 1" w:uiPriority="70"/>
-    <w:lsdException w:name="Colorful Shading Accent 1" w:uiPriority="71"/>
-    <w:lsdException w:name="Colorful List Accent 1" w:uiPriority="72"/>
-    <w:lsdException w:name="Colorful Grid Accent 1" w:uiPriority="73"/>
-    <w:lsdException w:name="Light Shading Accent 2" w:uiPriority="60"/>
-    <w:lsdException w:name="Light List Accent 2" w:uiPriority="61"/>
-    <w:lsdException w:name="Light Grid Accent 2" w:uiPriority="62"/>
-    <w:lsdException w:name="Medium Shading 1 Accent 2" w:uiPriority="63"/>
-    <w:lsdException w:name="Medium Shading 2 Accent 2" w:uiPriority="64"/>
-    <w:lsdException w:name="Medium List 1 Accent 2" w:uiPriority="65"/>
-    <w:lsdException w:name="Medium List 2 Accent 2" w:uiPriority="66"/>
-    <w:lsdException w:name="Medium Grid 1 Accent 2" w:uiPriority="67"/>
-    <w:lsdException w:name="Medium Grid 2 Accent 2" w:uiPriority="68"/>
-    <w:lsdException w:name="Medium Grid 3 Accent 2" w:uiPriority="69"/>
-    <w:lsdException w:name="Dark List Accent 2" w:uiPriority="70"/>
-    <w:lsdException w:name="Colorful Shading Accent 2" w:uiPriority="71"/>
-    <w:lsdException w:name="Colorful List Accent 2" w:uiPriority="72"/>
-    <w:lsdException w:name="Colorful Grid Accent 2" w:uiPriority="73"/>
-    <w:lsdException w:name="Light Shading Accent 3" w:uiPriority="60"/>
-    <w:lsdException w:name="Light List Accent 3" w:uiPriority="61"/>
-    <w:lsdException w:name="Light Grid Accent 3" w:uiPriority="62"/>
-    <w:lsdException w:name="Medium Shading 1 Accent 3" w:uiPriority="63"/>
-    <w:lsdException w:name="Medium Shading 2 Accent 3" w:uiPriority="64"/>
-    <w:lsdException w:name="Medium List 1 Accent 3" w:uiPriority="65"/>
-    <w:lsdException w:name="Medium List 2 Accent 3" w:uiPriority="66"/>
-    <w:lsdException w:name="Medium Grid 1 Accent 3" w:uiPriority="67"/>
-    <w:lsdException w:name="Medium Grid 2 Accent 3" w:uiPriority="68"/>
-    <w:lsdException w:name="Medium Grid 3 Accent 3" w:uiPriority="69"/>
-    <w:lsdException w:name="Dark List Accent 3" w:uiPriority="70"/>
-    <w:lsdException w:name="Colorful Shading Accent 3" w:uiPriority="71"/>
-    <w:lsdException w:name="Colorful List Accent 3" w:uiPriority="72"/>
-    <w:lsdException w:name="Colorful Grid Accent 3" w:uiPriority="73"/>
-    <w:lsdException w:name="Light Shading Accent 4" w:uiPriority="60"/>
-    <w:lsdException w:name="Light List Accent 4" w:uiPriority="61"/>
-    <w:lsdException w:name="Light Grid Accent 4" w:uiPriority="62"/>
-    <w:lsdException w:name="Medium Shading 1 Accent 4" w:uiPriority="63"/>
-    <w:lsdException w:name="Medium Shading 2 Accent 4" w:uiPriority="64"/>
-    <w:lsdException w:name="Medium List 1 Accent 4" w:uiPriority="65"/>
-    <w:lsdException w:name="Medium List 2 Accent 4" w:uiPriority="66"/>
-    <w:lsdException w:name="Medium Grid 1 Accent 4" w:uiPriority="67"/>
-    <w:lsdException w:name="Medium Grid 2 Accent 4" w:uiPriority="68"/>
-    <w:lsdException w:name="Medium Grid 3 Accent 4" w:uiPriority="69"/>
-    <w:lsdException w:name="Dark List Accent 4" w:uiPriority="70"/>
-    <w:lsdException w:name="Colorful Shading Accent 4" w:uiPriority="71"/>
-    <w:lsdException w:name="Colorful List Accent 4" w:uiPriority="72"/>
-    <w:lsdException w:name="Colorful Grid Accent 4" w:uiPriority="73"/>
-    <w:lsdException w:name="Light Shading Accent 5" w:uiPriority="60"/>
-    <w:lsdException w:name="Light List Accent 5" w:uiPriority="61"/>
-    <w:lsdException w:name="Light Grid Accent 5" w:uiPriority="62"/>
-    <w:lsdException w:name="Medium Shading 1 Accent 5" w:uiPriority="63"/>
-    <w:lsdException w:name="Medium Shading 2 Accent 5" w:uiPriority="64"/>
-    <w:lsdException w:name="Medium List 1 Accent 5" w:uiPriority="65"/>
-    <w:lsdException w:name="Medium List 2 Accent 5" w:uiPriority="66"/>
-    <w:lsdException w:name="Medium Grid 1 Accent 5" w:uiPriority="67"/>
-    <w:lsdException w:name="Medium Grid 2 Accent 5" w:uiPriority="68"/>
-    <w:lsdException w:name="Medium Grid 3 Accent 5" w:uiPriority="69"/>
-    <w:lsdException w:name="Dark List Accent 5" w:uiPriority="70"/>
-    <w:lsdException w:name="Colorful Shading Accent 5" w:uiPriority="71"/>
-    <w:lsdException w:name="Colorful List Accent 5" w:uiPriority="72"/>
-    <w:lsdException w:name="Colorful Grid Accent 5" w:uiPriority="73"/>
-    <w:lsdException w:name="Light Shading Accent 6" w:uiPriority="60"/>
-    <w:lsdException w:name="Light List Accent 6" w:uiPriority="61"/>
-    <w:lsdException w:name="Light Grid Accent 6" w:uiPriority="62"/>
-    <w:lsdException w:name="Medium Shading 1 Accent 6" w:uiPriority="63"/>
-    <w:lsdException w:name="Medium Shading 2 Accent 6" w:uiPriority="64"/>
-    <w:lsdException w:name="Medium List 1 Accent 6" w:uiPriority="65"/>
-    <w:lsdException w:name="Medium List 2 Accent 6" w:uiPriority="66"/>
-    <w:lsdException w:name="Medium Grid 1 Accent 6" w:uiPriority="67"/>
-    <w:lsdException w:name="Medium Grid 2 Accent 6" w:uiPriority="68"/>
-    <w:lsdException w:name="Medium Grid 3 Accent 6" w:uiPriority="69"/>
-    <w:lsdException w:name="Dark List Accent 6" w:uiPriority="70"/>
-    <w:lsdException w:name="Colorful Shading Accent 6" w:uiPriority="71"/>
-    <w:lsdException w:name="Colorful List Accent 6" w:uiPriority="72"/>
-    <w:lsdException w:name="Colorful Grid Accent 6" w:uiPriority="73"/>
-    <w:lsdException w:name="Subtle Emphasis" w:uiPriority="19" w:qFormat="1"/>
-    <w:lsdException w:name="Intense Emphasis" w:uiPriority="21" w:qFormat="1"/>
-    <w:lsdException w:name="Subtle Reference" w:uiPriority="31" w:qFormat="1"/>
-    <w:lsdException w:name="Intense Reference" w:uiPriority="32" w:qFormat="1"/>
-    <w:lsdException w:name="Book Title" w:uiPriority="33" w:qFormat="1"/>
-    <w:lsdException w:name="Bibliography" w:semiHidden="1" w:uiPriority="37" w:unhideWhenUsed="1"/>
-    <w:lsdException w:name="TOC Heading" w:semiHidden="1" w:uiPriority="39" w:unhideWhenUsed="1" w:qFormat="1"/>
-    <w:lsdException w:name="Plain Table 1" w:uiPriority="41"/>
-    <w:lsdException w:name="Plain Table 2" w:uiPriority="42"/>
-    <w:lsdException w:name="Plain Table 3" w:uiPriority="43"/>
-    <w:lsdException w:name="Plain Table 4" w:uiPriority="44"/>
-    <w:lsdException w:name="Plain Table 5" w:uiPriority="45"/>
-    <w:lsdException w:name="Grid Table Light" w:uiPriority="40"/>
-    <w:lsdException w:name="Grid Table 1 Light" w:uiPriority="46"/>
-    <w:lsdException w:name="Grid Table 2" w:uiPriority="47"/>
-    <w:lsdException w:name="Grid Table 3" w:uiPriority="48"/>
-    <w:lsdException w:name="Grid Table 4" w:uiPriority="49"/>
-    <w:lsdException w:name="Grid Table 5 Dark" w:uiPriority="50"/>
-    <w:lsdException w:name="Grid Table 6 Colorful" w:uiPriority="51"/>
-    <w:lsdException w:name="Grid Table 7 Colorful" w:uiPriority="52"/>
-    <w:lsdException w:name="Grid Table 1 Light Accent 1" w:uiPriority="46"/>
-    <w:lsdException w:name="Grid Table 2 Accent 1" w:uiPriority="47"/>
-    <w:lsdException w:name="Grid Table 3 Accent 1" w:uiPriority="48"/>
-    <w:lsdException w:name="Grid Table 4 Accent 1" w:uiPriority="49"/>
-    <w:lsdException w:name="Grid Table 5 Dark Accent 1" w:uiPriority="50"/>
-    <w:lsdException w:name="Grid Table 6 Colorful Accent 1" w:uiPriority="51"/>
-    <w:lsdException w:name="Grid Table 7 Colorful Accent 1" w:uiPriority="52"/>
-    <w:lsdException w:name="Grid Table 1 Light Accent 2" w:uiPriority="46"/>
-    <w:lsdException w:name="Grid Table 2 Accent 2" w:uiPriority="47"/>
-    <w:lsdException w:name="Grid Table 3 Accent 2" w:uiPriority="48"/>
-    <w:lsdException w:name="Grid Table 4 Accent 2" w:uiPriority="49"/>
-    <w:lsdException w:name="Grid Table 5 Dark Accent 2" w:uiPriority="50"/>
-    <w:lsdException w:name="Grid Table 6 Colorful Accent 2" w:uiPriority="51"/>
-    <w:lsdException w:name="Grid Table 7 Colorful Accent 2" w:uiPriority="52"/>
-    <w:lsdException w:name="Grid Table 1 Light Accent 3" w:uiPriority="46"/>
-    <w:lsdException w:name="Grid Table 2 Accent 3" w:uiPriority="47"/>
-    <w:lsdException w:name="Grid Table 3 Accent 3" w:uiPriority="48"/>
-    <w:lsdException w:name="Grid Table 4 Accent 3" w:uiPriority="49"/>
-    <w:lsdException w:name="Grid Table 5 Dark Accent 3" w:uiPriority="50"/>
-    <w:lsdException w:name="Grid Table 6 Colorful Accent 3" w:uiPriority="51"/>
-    <w:lsdException w:name="Grid Table 7 Colorful Accent 3" w:uiPriority="52"/>
-    <w:lsdException w:name="Grid Table 1 Light Accent 4" w:uiPriority="46"/>
-    <w:lsdException w:name="Grid Table 2 Accent 4" w:uiPriority="47"/>
-    <w:lsdException w:name="Grid Table 3 Accent 4" w:uiPriority="48"/>
-    <w:lsdException w:name="Grid Table 4 Accent 4" w:uiPriority="49"/>
-    <w:lsdException w:name="Grid Table 5 Dark Accent 4" w:uiPriority="50"/>
-    <w:lsdException w:name="Grid Table 6 Colorful Accent 4" w:uiPriority="51"/>
-    <w:lsdException w:name="Grid Table 7 Colorful Accent 4" w:uiPriority="52"/>
-    <w:lsdException w:name="Grid Table 1 Light Accent 5" w:uiPriority="46"/>
-    <w:lsdException w:name="Grid Table 2 Accent 5" w:uiPriority="47"/>
-    <w:lsdException w:name="Grid Table 3 Accent 5" w:uiPriority="48"/>
-    <w:lsdException w:name="Grid Table 4 Accent 5" w:uiPriority="49"/>
-    <w:lsdException w:name="Grid Table 5 Dark Accent 5" w:uiPriority="50"/>
-    <w:lsdException w:name="Grid Table 6 Colorful Accent 5" w:uiPriority="51"/>
-    <w:lsdException w:name="Grid Table 7 Colorful Accent 5" w:uiPriority="52"/>
-    <w:lsdException w:name="Grid Table 1 Light Accent 6" w:uiPriority="46"/>
-    <w:lsdException w:name="Grid Table 2 Accent 6" w:uiPriority="47"/>
-    <w:lsdException w:name="Grid Table 3 Accent 6" w:uiPriority="48"/>
-    <w:lsdException w:name="Grid Table 4 Accent 6" w:uiPriority="49"/>
-    <w:lsdException w:name="Grid Table 5 Dark Accent 6" w:uiPriority="50"/>
-    <w:lsdException w:name="Grid Table 6 Colorful Accent 6" w:uiPriority="51"/>
-    <w:lsdException w:name="Grid Table 7 Colorful Accent 6" w:uiPriority="52"/>
-    <w:lsdException w:name="List Table 1 Light" w:uiPriority="46"/>
-    <w:lsdException w:name="List Table 2" w:uiPriority="47"/>
-    <w:lsdException w:name="List Table 3" w:uiPriority="48"/>
-    <w:lsdException w:name="List Table 4" w:uiPriority="49"/>
-    <w:lsdException w:name="List Table 5 Dark" w:uiPriority="50"/>
-    <w:lsdException w:name="List Table 6 Colorful" w:uiPriority="51"/>
-    <w:lsdException w:name="List Table 7 Colorful" w:uiPriority="52"/>
-    <w:lsdException w:name="List Table 1 Light Accent 1" w:uiPriority="46"/>
-    <w:lsdException w:name="List Table 2 Accent 1" w:uiPriority="47"/>
-    <w:lsdException w:name="List Table 3 Accent 1" w:uiPriority="48"/>
-    <w:lsdException w:name="List Table 4 Accent 1" w:uiPriority="49"/>
-    <w:lsdException w:name="List Table 5 Dark Accent 1" w:uiPriority="50"/>
-    <w:lsdException w:name="List Table 6 Colorful Accent 1" w:uiPriority="51"/>
-    <w:lsdException w:name="List Table 7 Colorful Accent 1" w:uiPriority="52"/>
-    <w:lsdException w:name="List Table 1 Light Accent 2" w:uiPriority="46"/>
-    <w:lsdException w:name="List Table 2 Accent 2" w:uiPriority="47"/>
-    <w:lsdException w:name="List Table 3 Accent 2" w:uiPriority="48"/>
-    <w:lsdException w:name="List Table 4 Accent 2" w:uiPriority="49"/>
-    <w:lsdException w:name="List Table 5 Dark Accent 2" w:uiPriority="50"/>
-    <w:lsdException w:name="List Table 6 Colorful Accent 2" w:uiPriority="51"/>
-    <w:lsdException w:name="List Table 7 Colorful Accent 2" w:uiPriority="52"/>
-    <w:lsdException w:name="List Table 1 Light Accent 3" w:uiPriority="46"/>
-    <w:lsdException w:name="List Table 2 Accent 3" w:uiPriority="47"/>
-    <w:lsdException w:name="List Table 3 Accent 3" w:uiPriority="48"/>
-    <w:lsdException w:name="List Table 4 Accent 3" w:uiPriority="49"/>
-    <w:lsdException w:name="List Table 5 Dark Accent 3" w:uiPriority="50"/>
-    <w:lsdException w:name="List Table 6 Colorful Accent 3" w:uiPriority="51"/>
-    <w:lsdException w:name="List Table 7 Colorful Accent 3" w:uiPriority="52"/>
-    <w:lsdException w:name="List Table 1 Light Accent 4" w:uiPriority="46"/>
-    <w:lsdException w:name="List Table 2 Accent 4" w:uiPriority="47"/>
-    <w:lsdException w:name="List Table 3 Accent 4" w:uiPriority="48"/>
-    <w:lsdException w:name="List Table 4 Accent 4" w:uiPriority="49"/>
-    <w:lsdException w:name="List Table 5 Dark Accent 4" w:uiPriority="50"/>
-    <w:lsdException w:name="List Table 6 Colorful Accent 4" w:uiPriority="51"/>
-    <w:lsdException w:name="List Table 7 Colorful Accent 4" w:uiPriority="52"/>
-    <w:lsdException w:name="List Table 1 Light Accent 5" w:uiPriority="46"/>
-    <w:lsdException w:name="List Table 2 Accent 5" w:uiPriority="47"/>
-    <w:lsdException w:name="List Table 3 Accent 5" w:uiPriority="48"/>
-    <w:lsdException w:name="List Table 4 Accent 5" w:uiPriority="49"/>
-    <w:lsdException w:name="List Table 5 Dark Accent 5" w:uiPriority="50"/>
-    <w:lsdException w:name="List Table 6 Colorful Accent 5" w:uiPriority="51"/>
-    <w:lsdException w:name="List Table 7 Colorful Accent 5" w:uiPriority="52"/>
-    <w:lsdException w:name="List Table 1 Light Accent 6" w:uiPriority="46"/>
-    <w:lsdException w:name="List Table 2 Accent 6" w:uiPriority="47"/>
-    <w:lsdException w:name="List Table 3 Accent 6" w:uiPriority="48"/>
-    <w:lsdException w:name="List Table 4 Accent 6" w:uiPriority="49"/>
-    <w:lsdException w:name="List Table 5 Dark Accent 6" w:uiPriority="50"/>
-    <w:lsdException w:name="List Table 6 Colorful Accent 6" w:uiPriority="51"/>
-    <w:lsdException w:name="List Table 7 Colorful Accent 6" w:uiPriority="52"/>
-    <w:lsdException w:name="Mention" w:semiHidden="1" w:unhideWhenUsed="1"/>
-    <w:lsdException w:name="Smart Hyperlink" w:semiHidden="1" w:unhideWhenUsed="1"/>
-    <w:lsdException w:name="Hashtag" w:semiHidden="1" w:unhideWhenUsed="1"/>
-    <w:lsdException w:name="Unresolved Mention" w:semiHidden="1" w:unhideWhenUsed="1"/>
+  <w:latentStyles w:defLockedState="0" w:defUIPriority="99" w:defSemiHidden="1" w:defUnhideWhenUsed="1" w:defQFormat="0" w:count="267">
+    <w:lsdException w:name="Normal" w:semiHidden="0" w:uiPriority="0" w:unhideWhenUsed="0" w:qFormat="1"/>
+    <w:lsdException w:name="heading 1" w:semiHidden="0" w:uiPriority="9" w:unhideWhenUsed="0" w:qFormat="1"/>
+    <w:lsdException w:name="heading 2" w:uiPriority="9" w:qFormat="1"/>
+    <w:lsdException w:name="heading 3" w:uiPriority="9" w:qFormat="1"/>
+    <w:lsdException w:name="heading 4" w:uiPriority="9" w:qFormat="1"/>
+    <w:lsdException w:name="heading 5" w:uiPriority="9" w:qFormat="1"/>
+    <w:lsdException w:name="heading 6" w:uiPriority="9" w:qFormat="1"/>
+    <w:lsdException w:name="heading 7" w:uiPriority="9" w:qFormat="1"/>
+    <w:lsdException w:name="heading 8" w:uiPriority="9" w:qFormat="1"/>
+    <w:lsdException w:name="heading 9" w:uiPriority="9" w:qFormat="1"/>
+    <w:lsdException w:name="toc 1" w:uiPriority="39"/>
+    <w:lsdException w:name="toc 2" w:uiPriority="39"/>
+    <w:lsdException w:name="toc 3" w:uiPriority="39"/>
+    <w:lsdException w:name="toc 4" w:uiPriority="39"/>
+    <w:lsdException w:name="toc 5" w:uiPriority="39"/>
+    <w:lsdException w:name="toc 6" w:uiPriority="39"/>
+    <w:lsdException w:name="toc 7" w:uiPriority="39"/>
+    <w:lsdException w:name="toc 8" w:uiPriority="39"/>
+    <w:lsdException w:name="toc 9" w:uiPriority="39"/>
+    <w:lsdException w:name="caption" w:uiPriority="35" w:qFormat="1"/>
+    <w:lsdException w:name="Title" w:semiHidden="0" w:uiPriority="10" w:unhideWhenUsed="0" w:qFormat="1"/>
+    <w:lsdException w:name="Default Paragraph Font" w:uiPriority="1"/>
+    <w:lsdException w:name="Subtitle" w:semiHidden="0" w:uiPriority="11" w:unhideWhenUsed="0" w:qFormat="1"/>
+    <w:lsdException w:name="Strong" w:semiHidden="0" w:uiPriority="22" w:unhideWhenUsed="0" w:qFormat="1"/>
+    <w:lsdException w:name="Emphasis" w:semiHidden="0" w:uiPriority="20" w:unhideWhenUsed="0" w:qFormat="1"/>
+    <w:lsdException w:name="Table Grid" w:semiHidden="0" w:uiPriority="59" w:unhideWhenUsed="0"/>
+    <w:lsdException w:name="Placeholder Text" w:unhideWhenUsed="0"/>
+    <w:lsdException w:name="No Spacing" w:semiHidden="0" w:uiPriority="1" w:unhideWhenUsed="0" w:qFormat="1"/>
+    <w:lsdException w:name="Light Shading" w:semiHidden="0" w:uiPriority="60" w:unhideWhenUsed="0"/>
+    <w:lsdException w:name="Light List" w:semiHidden="0" w:uiPriority="61" w:unhideWhenUsed="0"/>
+    <w:lsdException w:name="Light Grid" w:semiHidden="0" w:uiPriority="62" w:unhideWhenUsed="0"/>
+    <w:lsdException w:name="Medium Shading 1" w:semiHidden="0" w:uiPriority="63" w:unhideWhenUsed="0"/>
+    <w:lsdException w:name="Medium Shading 2" w:semiHidden="0" w:uiPriority="64" w:unhideWhenUsed="0"/>
+    <w:lsdException w:name="Medium List 1" w:semiHidden="0" w:uiPriority="65" w:unhideWhenUsed="0"/>
+    <w:lsdException w:name="Medium List 2" w:semiHidden="0" w:uiPriority="66" w:unhideWhenUsed="0"/>
+    <w:lsdException w:name="Medium Grid 1" w:semiHidden="0" w:uiPriority="67" w:unhideWhenUsed="0"/>
+    <w:lsdException w:name="Medium Grid 2" w:semiHidden="0" w:uiPriority="68" w:unhideWhenUsed="0"/>
+    <w:lsdException w:name="Medium Grid 3" w:semiHidden="0" w:uiPriority="69" w:unhideWhenUsed="0"/>
+    <w:lsdException w:name="Dark List" w:semiHidden="0" w:uiPriority="70" w:unhideWhenUsed="0"/>
+    <w:lsdException w:name="Colorful Shading" w:semiHidden="0" w:uiPriority="71" w:unhideWhenUsed="0"/>
+    <w:lsdException w:name="Colorful List" w:semiHidden="0" w:uiPriority="72" w:unhideWhenUsed="0"/>
+    <w:lsdException w:name="Colorful Grid" w:semiHidden="0" w:uiPriority="73" w:unhideWhenUsed="0"/>
+    <w:lsdException w:name="Light Shading Accent 1" w:semiHidden="0" w:uiPriority="60" w:unhideWhenUsed="0"/>
+    <w:lsdException w:name="Light List Accent 1" w:semiHidden="0" w:uiPriority="61" w:unhideWhenUsed="0"/>
+    <w:lsdException w:name="Light Grid Accent 1" w:semiHidden="0" w:uiPriority="62" w:unhideWhenUsed="0"/>
+    <w:lsdException w:name="Medium Shading 1 Accent 1" w:semiHidden="0" w:uiPriority="63" w:unhideWhenUsed="0"/>
+    <w:lsdException w:name="Medium Shading 2 Accent 1" w:semiHidden="0" w:uiPriority="64" w:unhideWhenUsed="0"/>
+    <w:lsdException w:name="Medium List 1 Accent 1" w:semiHidden="0" w:uiPriority="65" w:unhideWhenUsed="0"/>
+    <w:lsdException w:name="Revision" w:unhideWhenUsed="0"/>
+    <w:lsdException w:name="List Paragraph" w:semiHidden="0" w:uiPriority="34" w:unhideWhenUsed="0" w:qFormat="1"/>
+    <w:lsdException w:name="Quote" w:semiHidden="0" w:uiPriority="29" w:unhideWhenUsed="0" w:qFormat="1"/>
+    <w:lsdException w:name="Intense Quote" w:semiHidden="0" w:uiPriority="30" w:unhideWhenUsed="0" w:qFormat="1"/>
+    <w:lsdException w:name="Medium List 2 Accent 1" w:semiHidden="0" w:uiPriority="66" w:unhideWhenUsed="0"/>
+    <w:lsdException w:name="Medium Grid 1 Accent 1" w:semiHidden="0" w:uiPriority="67" w:unhideWhenUsed="0"/>
+    <w:lsdException w:name="Medium Grid 2 Accent 1" w:semiHidden="0" w:uiPriority="68" w:unhideWhenUsed="0"/>
+    <w:lsdException w:name="Medium Grid 3 Accent 1" w:semiHidden="0" w:uiPriority="69" w:unhideWhenUsed="0"/>
+    <w:lsdException w:name="Dark List Accent 1" w:semiHidden="0" w:uiPriority="70" w:unhideWhenUsed="0"/>
+    <w:lsdException w:name="Colorful Shading Accent 1" w:semiHidden="0" w:uiPriority="71" w:unhideWhenUsed="0"/>
+    <w:lsdException w:name="Colorful List Accent 1" w:semiHidden="0" w:uiPriority="72" w:unhideWhenUsed="0"/>
+    <w:lsdException w:name="Colorful Grid Accent 1" w:semiHidden="0" w:uiPriority="73" w:unhideWhenUsed="0"/>
+    <w:lsdException w:name="Light Shading Accent 2" w:semiHidden="0" w:uiPriority="60" w:unhideWhenUsed="0"/>
+    <w:lsdException w:name="Light List Accent 2" w:semiHidden="0" w:uiPriority="61" w:unhideWhenUsed="0"/>
+    <w:lsdException w:name="Light Grid Accent 2" w:semiHidden="0" w:uiPriority="62" w:unhideWhenUsed="0"/>
+    <w:lsdException w:name="Medium Shading 1 Accent 2" w:semiHidden="0" w:uiPriority="63" w:unhideWhenUsed="0"/>
+    <w:lsdException w:name="Medium Shading 2 Accent 2" w:semiHidden="0" w:uiPriority="64" w:unhideWhenUsed="0"/>
+    <w:lsdException w:name="Medium List 1 Accent 2" w:semiHidden="0" w:uiPriority="65" w:unhideWhenUsed="0"/>
+    <w:lsdException w:name="Medium List 2 Accent 2" w:semiHidden="0" w:uiPriority="66" w:unhideWhenUsed="0"/>
+    <w:lsdException w:name="Medium Grid 1 Accent 2" w:semiHidden="0" w:uiPriority="67" w:unhideWhenUsed="0"/>
+    <w:lsdException w:name="Medium Grid 2 Accent 2" w:semiHidden="0" w:uiPriority="68" w:unhideWhenUsed="0"/>
+    <w:lsdException w:name="Medium Grid 3 Accent 2" w:semiHidden="0" w:uiPriority="69" w:unhideWhenUsed="0"/>
+    <w:lsdException w:name="Dark List Accent 2" w:semiHidden="0" w:uiPriority="70" w:unhideWhenUsed="0"/>
+    <w:lsdException w:name="Colorful Shading Accent 2" w:semiHidden="0" w:uiPriority="71" w:unhideWhenUsed="0"/>
+    <w:lsdException w:name="Colorful List Accent 2" w:semiHidden="0" w:uiPriority="72" w:unhideWhenUsed="0"/>
+    <w:lsdException w:name="Colorful Grid Accent 2" w:semiHidden="0" w:uiPriority="73" w:unhideWhenUsed="0"/>
+    <w:lsdException w:name="Light Shading Accent 3" w:semiHidden="0" w:uiPriority="60" w:unhideWhenUsed="0"/>
+    <w:lsdException w:name="Light List Accent 3" w:semiHidden="0" w:uiPriority="61" w:unhideWhenUsed="0"/>
+    <w:lsdException w:name="Light Grid Accent 3" w:semiHidden="0" w:uiPriority="62" w:unhideWhenUsed="0"/>
+    <w:lsdException w:name="Medium Shading 1 Accent 3" w:semiHidden="0" w:uiPriority="63" w:unhideWhenUsed="0"/>
+    <w:lsdException w:name="Medium Shading 2 Accent 3" w:semiHidden="0" w:uiPriority="64" w:unhideWhenUsed="0"/>
+    <w:lsdException w:name="Medium List 1 Accent 3" w:semiHidden="0" w:uiPriority="65" w:unhideWhenUsed="0"/>
+    <w:lsdException w:name="Medium List 2 Accent 3" w:semiHidden="0" w:uiPriority="66" w:unhideWhenUsed="0"/>
+    <w:lsdException w:name="Medium Grid 1 Accent 3" w:semiHidden="0" w:uiPriority="67" w:unhideWhenUsed="0"/>
+    <w:lsdException w:name="Medium Grid 2 Accent 3" w:semiHidden="0" w:uiPriority="68" w:unhideWhenUsed="0"/>
+    <w:lsdException w:name="Medium Grid 3 Accent 3" w:semiHidden="0" w:uiPriority="69" w:unhideWhenUsed="0"/>
+    <w:lsdException w:name="Dark List Accent 3" w:semiHidden="0" w:uiPriority="70" w:unhideWhenUsed="0"/>
+    <w:lsdException w:name="Colorful Shading Accent 3" w:semiHidden="0" w:uiPriority="71" w:unhideWhenUsed="0"/>
+    <w:lsdException w:name="Colorful List Accent 3" w:semiHidden="0" w:uiPriority="72" w:unhideWhenUsed="0"/>
+    <w:lsdException w:name="Colorful Grid Accent 3" w:semiHidden="0" w:uiPriority="73" w:unhideWhenUsed="0"/>
+    <w:lsdException w:name="Light Shading Accent 4" w:semiHidden="0" w:uiPriority="60" w:unhideWhenUsed="0"/>
+    <w:lsdException w:name="Light List Accent 4" w:semiHidden="0" w:uiPriority="61" w:unhideWhenUsed="0"/>
+    <w:lsdException w:name="Light Grid Accent 4" w:semiHidden="0" w:uiPriority="62" w:unhideWhenUsed="0"/>
+    <w:lsdException w:name="Medium Shading 1 Accent 4" w:semiHidden="0" w:uiPriority="63" w:unhideWhenUsed="0"/>
+    <w:lsdException w:name="Medium Shading 2 Accent 4" w:semiHidden="0" w:uiPriority="64" w:unhideWhenUsed="0"/>
+    <w:lsdException w:name="Medium List 1 Accent 4" w:semiHidden="0" w:uiPriority="65" w:unhideWhenUsed="0"/>
+    <w:lsdException w:name="Medium List 2 Accent 4" w:semiHidden="0" w:uiPriority="66" w:unhideWhenUsed="0"/>
+    <w:lsdException w:name="Medium Grid 1 Accent 4" w:semiHidden="0" w:uiPriority="67" w:unhideWhenUsed="0"/>
+    <w:lsdException w:name="Medium Grid 2 Accent 4" w:semiHidden="0" w:uiPriority="68" w:unhideWhenUsed="0"/>
+    <w:lsdException w:name="Medium Grid 3 Accent 4" w:semiHidden="0" w:uiPriority="69" w:unhideWhenUsed="0"/>
+    <w:lsdException w:name="Dark List Accent 4" w:semiHidden="0" w:uiPriority="70" w:unhideWhenUsed="0"/>
+    <w:lsdException w:name="Colorful Shading Accent 4" w:semiHidden="0" w:uiPriority="71" w:unhideWhenUsed="0"/>
+    <w:lsdException w:name="Colorful List Accent 4" w:semiHidden="0" w:uiPriority="72" w:unhideWhenUsed="0"/>
+    <w:lsdException w:name="Colorful Grid Accent 4" w:semiHidden="0" w:uiPriority="73" w:unhideWhenUsed="0"/>
+    <w:lsdException w:name="Light Shading Accent 5" w:semiHidden="0" w:uiPriority="60" w:unhideWhenUsed="0"/>
+    <w:lsdException w:name="Light List Accent 5" w:semiHidden="0" w:uiPriority="61" w:unhideWhenUsed="0"/>
+    <w:lsdException w:name="Light Grid Accent 5" w:semiHidden="0" w:uiPriority="62" w:unhideWhenUsed="0"/>
+    <w:lsdException w:name="Medium Shading 1 Accent 5" w:semiHidden="0" w:uiPriority="63" w:unhideWhenUsed="0"/>
+    <w:lsdException w:name="Medium Shading 2 Accent 5" w:semiHidden="0" w:uiPriority="64" w:unhideWhenUsed="0"/>
+    <w:lsdException w:name="Medium List 1 Accent 5" w:semiHidden="0" w:uiPriority="65" w:unhideWhenUsed="0"/>
+    <w:lsdException w:name="Medium List 2 Accent 5" w:semiHidden="0" w:uiPriority="66" w:unhideWhenUsed="0"/>
+    <w:lsdException w:name="Medium Grid 1 Accent 5" w:semiHidden="0" w:uiPriority="67" w:unhideWhenUsed="0"/>
+    <w:lsdException w:name="Medium Grid 2 Accent 5" w:semiHidden="0" w:uiPriority="68" w:unhideWhenUsed="0"/>
+    <w:lsdException w:name="Medium Grid 3 Accent 5" w:semiHidden="0" w:uiPriority="69" w:unhideWhenUsed="0"/>
+    <w:lsdException w:name="Dark List Accent 5" w:semiHidden="0" w:uiPriority="70" w:unhideWhenUsed="0"/>
+    <w:lsdException w:name="Colorful Shading Accent 5" w:semiHidden="0" w:uiPriority="71" w:unhideWhenUsed="0"/>
+    <w:lsdException w:name="Colorful List Accent 5" w:semiHidden="0" w:uiPriority="72" w:unhideWhenUsed="0"/>
+    <w:lsdException w:name="Colorful Grid Accent 5" w:semiHidden="0" w:uiPriority="73" w:unhideWhenUsed="0"/>
+    <w:lsdException w:name="Light Shading Accent 6" w:semiHidden="0" w:uiPriority="60" w:unhideWhenUsed="0"/>
+    <w:lsdException w:name="Light List Accent 6" w:semiHidden="0" w:uiPriority="61" w:unhideWhenUsed="0"/>
+    <w:lsdException w:name="Light Grid Accent 6" w:semiHidden="0" w:uiPriority="62" w:unhideWhenUsed="0"/>
+    <w:lsdException w:name="Medium Shading 1 Accent 6" w:semiHidden="0" w:uiPriority="63" w:unhideWhenUsed="0"/>
+    <w:lsdException w:name="Medium Shading 2 Accent 6" w:semiHidden="0" w:uiPriority="64" w:unhideWhenUsed="0"/>
+    <w:lsdException w:name="Medium List 1 Accent 6" w:semiHidden="0" w:uiPriority="65" w:unhideWhenUsed="0"/>
+    <w:lsdException w:name="Medium List 2 Accent 6" w:semiHidden="0" w:uiPriority="66" w:unhideWhenUsed="0"/>
+    <w:lsdException w:name="Medium Grid 1 Accent 6" w:semiHidden="0" w:uiPriority="67" w:unhideWhenUsed="0"/>
+    <w:lsdException w:name="Medium Grid 2 Accent 6" w:semiHidden="0" w:uiPriority="68" w:unhideWhenUsed="0"/>
+    <w:lsdException w:name="Medium Grid 3 Accent 6" w:semiHidden="0" w:uiPriority="69" w:unhideWhenUsed="0"/>
+    <w:lsdException w:name="Dark List Accent 6" w:semiHidden="0" w:uiPriority="70" w:unhideWhenUsed="0"/>
+    <w:lsdException w:name="Colorful Shading Accent 6" w:semiHidden="0" w:uiPriority="71" w:unhideWhenUsed="0"/>
+    <w:lsdException w:name="Colorful List Accent 6" w:semiHidden="0" w:uiPriority="72" w:unhideWhenUsed="0"/>
+    <w:lsdException w:name="Colorful Grid Accent 6" w:semiHidden="0" w:uiPriority="73" w:unhideWhenUsed="0"/>
+    <w:lsdException w:name="Subtle Emphasis" w:semiHidden="0" w:uiPriority="19" w:unhideWhenUsed="0" w:qFormat="1"/>
+    <w:lsdException w:name="Intense Emphasis" w:semiHidden="0" w:uiPriority="21" w:unhideWhenUsed="0" w:qFormat="1"/>
+    <w:lsdException w:name="Subtle Reference" w:semiHidden="0" w:uiPriority="31" w:unhideWhenUsed="0" w:qFormat="1"/>
+    <w:lsdException w:name="Intense Reference" w:semiHidden="0" w:uiPriority="32" w:unhideWhenUsed="0" w:qFormat="1"/>
+    <w:lsdException w:name="Book Title" w:semiHidden="0" w:uiPriority="33" w:unhideWhenUsed="0" w:qFormat="1"/>
+    <w:lsdException w:name="Bibliography" w:uiPriority="37"/>
+    <w:lsdException w:name="TOC Heading" w:uiPriority="39" w:qFormat="1"/>
   </w:latentStyles>
   <w:style w:type="paragraph" w:default="1" w:styleId="a">
     <w:name w:val="Normal"/>
@@ -998,7 +1000,7 @@
   <w:style w:type="paragraph" w:styleId="1">
     <w:name w:val="heading 1"/>
     <w:basedOn w:val="a"/>
-    <w:link w:val="10"/>
+    <w:link w:val="1Char"/>
     <w:uiPriority w:val="9"/>
     <w:qFormat/>
     <w:rsid w:val="00FE36D0"/>
@@ -1028,6 +1030,7 @@
     <w:uiPriority w:val="99"/>
     <w:semiHidden/>
     <w:unhideWhenUsed/>
+    <w:qFormat/>
     <w:tblPr>
       <w:tblInd w:w="0" w:type="dxa"/>
       <w:tblCellMar>
@@ -1054,8 +1057,8 @@
       <w:ind w:firstLineChars="200" w:firstLine="420"/>
     </w:pPr>
   </w:style>
-  <w:style w:type="character" w:customStyle="1" w:styleId="10">
-    <w:name w:val="标题 1 字符"/>
+  <w:style w:type="character" w:customStyle="1" w:styleId="1Char">
+    <w:name w:val="标题 1 Char"/>
     <w:basedOn w:val="a0"/>
     <w:link w:val="1"/>
     <w:uiPriority w:val="9"/>
@@ -1080,7 +1083,7 @@
       <w:u w:val="single"/>
     </w:rPr>
   </w:style>
-  <w:style w:type="character" w:styleId="a5">
+  <w:style w:type="character" w:customStyle="1" w:styleId="UnresolvedMention">
     <w:name w:val="Unresolved Mention"/>
     <w:basedOn w:val="a0"/>
     <w:uiPriority w:val="99"/>
@@ -1092,7 +1095,7 @@
       <w:shd w:val="clear" w:color="auto" w:fill="E1DFDD"/>
     </w:rPr>
   </w:style>
-  <w:style w:type="character" w:styleId="a6">
+  <w:style w:type="character" w:styleId="a5">
     <w:name w:val="FollowedHyperlink"/>
     <w:basedOn w:val="a0"/>
     <w:uiPriority w:val="99"/>
@@ -1104,7 +1107,7 @@
       <w:u w:val="single"/>
     </w:rPr>
   </w:style>
-  <w:style w:type="character" w:styleId="a7">
+  <w:style w:type="character" w:styleId="a6">
     <w:name w:val="Strong"/>
     <w:basedOn w:val="a0"/>
     <w:uiPriority w:val="22"/>
@@ -1113,6 +1116,75 @@
     <w:rPr>
       <w:b/>
       <w:bCs/>
+    </w:rPr>
+  </w:style>
+  <w:style w:type="paragraph" w:styleId="a7">
+    <w:name w:val="header"/>
+    <w:basedOn w:val="a"/>
+    <w:link w:val="Char"/>
+    <w:uiPriority w:val="99"/>
+    <w:semiHidden/>
+    <w:unhideWhenUsed/>
+    <w:rsid w:val="00CF7796"/>
+    <w:pPr>
+      <w:pBdr>
+        <w:bottom w:val="single" w:sz="6" w:space="1" w:color="auto"/>
+      </w:pBdr>
+      <w:tabs>
+        <w:tab w:val="center" w:pos="4153"/>
+        <w:tab w:val="right" w:pos="8306"/>
+      </w:tabs>
+      <w:snapToGrid w:val="0"/>
+      <w:jc w:val="center"/>
+    </w:pPr>
+    <w:rPr>
+      <w:sz w:val="18"/>
+      <w:szCs w:val="18"/>
+    </w:rPr>
+  </w:style>
+  <w:style w:type="character" w:customStyle="1" w:styleId="Char">
+    <w:name w:val="页眉 Char"/>
+    <w:basedOn w:val="a0"/>
+    <w:link w:val="a7"/>
+    <w:uiPriority w:val="99"/>
+    <w:semiHidden/>
+    <w:rsid w:val="00CF7796"/>
+    <w:rPr>
+      <w:sz w:val="18"/>
+      <w:szCs w:val="18"/>
+    </w:rPr>
+  </w:style>
+  <w:style w:type="paragraph" w:styleId="a8">
+    <w:name w:val="footer"/>
+    <w:basedOn w:val="a"/>
+    <w:link w:val="Char0"/>
+    <w:uiPriority w:val="99"/>
+    <w:semiHidden/>
+    <w:unhideWhenUsed/>
+    <w:rsid w:val="00CF7796"/>
+    <w:pPr>
+      <w:tabs>
+        <w:tab w:val="center" w:pos="4153"/>
+        <w:tab w:val="right" w:pos="8306"/>
+      </w:tabs>
+      <w:snapToGrid w:val="0"/>
+      <w:jc w:val="left"/>
+    </w:pPr>
+    <w:rPr>
+      <w:sz w:val="18"/>
+      <w:szCs w:val="18"/>
+    </w:rPr>
+  </w:style>
+  <w:style w:type="character" w:customStyle="1" w:styleId="Char0">
+    <w:name w:val="页脚 Char"/>
+    <w:basedOn w:val="a0"/>
+    <w:link w:val="a8"/>
+    <w:uiPriority w:val="99"/>
+    <w:semiHidden/>
+    <w:rsid w:val="00CF7796"/>
+    <w:rPr>
+      <w:sz w:val="18"/>
+      <w:szCs w:val="18"/>
     </w:rPr>
   </w:style>
 </w:styles>

--- a/Android notes/2019/HashMap原理.docx
+++ b/Android notes/2019/HashMap原理.docx
@@ -1,6 +1,6 @@
 
 <file path=word/document.xml><?xml version="1.0" encoding="utf-8"?>
-<w:document xmlns:ve="http://schemas.openxmlformats.org/markup-compatibility/2006" xmlns:o="urn:schemas-microsoft-com:office:office" xmlns:r="http://schemas.openxmlformats.org/officeDocument/2006/relationships" xmlns:m="http://schemas.openxmlformats.org/officeDocument/2006/math" xmlns:v="urn:schemas-microsoft-com:vml" xmlns:wp="http://schemas.openxmlformats.org/drawingml/2006/wordprocessingDrawing" xmlns:w10="urn:schemas-microsoft-com:office:word" xmlns:w="http://schemas.openxmlformats.org/wordprocessingml/2006/main" xmlns:wne="http://schemas.microsoft.com/office/word/2006/wordml">
+<w:document xmlns:wpc="http://schemas.microsoft.com/office/word/2010/wordprocessingCanvas" xmlns:cx="http://schemas.microsoft.com/office/drawing/2014/chartex" xmlns:cx1="http://schemas.microsoft.com/office/drawing/2015/9/8/chartex" xmlns:cx2="http://schemas.microsoft.com/office/drawing/2015/10/21/chartex" xmlns:cx3="http://schemas.microsoft.com/office/drawing/2016/5/9/chartex" xmlns:cx4="http://schemas.microsoft.com/office/drawing/2016/5/10/chartex" xmlns:cx5="http://schemas.microsoft.com/office/drawing/2016/5/11/chartex" xmlns:cx6="http://schemas.microsoft.com/office/drawing/2016/5/12/chartex" xmlns:cx7="http://schemas.microsoft.com/office/drawing/2016/5/13/chartex" xmlns:cx8="http://schemas.microsoft.com/office/drawing/2016/5/14/chartex" xmlns:mc="http://schemas.openxmlformats.org/markup-compatibility/2006" xmlns:aink="http://schemas.microsoft.com/office/drawing/2016/ink" xmlns:am3d="http://schemas.microsoft.com/office/drawing/2017/model3d" xmlns:o="urn:schemas-microsoft-com:office:office" xmlns:r="http://schemas.openxmlformats.org/officeDocument/2006/relationships" xmlns:m="http://schemas.openxmlformats.org/officeDocument/2006/math" xmlns:v="urn:schemas-microsoft-com:vml" xmlns:wp14="http://schemas.microsoft.com/office/word/2010/wordprocessingDrawing" xmlns:wp="http://schemas.openxmlformats.org/drawingml/2006/wordprocessingDrawing" xmlns:w10="urn:schemas-microsoft-com:office:word" xmlns:w="http://schemas.openxmlformats.org/wordprocessingml/2006/main" xmlns:w14="http://schemas.microsoft.com/office/word/2010/wordml" xmlns:w15="http://schemas.microsoft.com/office/word/2012/wordml" xmlns:w16cid="http://schemas.microsoft.com/office/word/2016/wordml/cid" xmlns:w16se="http://schemas.microsoft.com/office/word/2015/wordml/symex" xmlns:wpg="http://schemas.microsoft.com/office/word/2010/wordprocessingGroup" xmlns:wpi="http://schemas.microsoft.com/office/word/2010/wordprocessingInk" xmlns:wne="http://schemas.microsoft.com/office/word/2006/wordml" xmlns:wps="http://schemas.microsoft.com/office/word/2010/wordprocessingShape" mc:Ignorable="w14 w15 w16se w16cid wp14">
   <w:body>
     <w:p>
       <w:pPr>
@@ -99,11 +99,6 @@
       </w:hyperlink>
     </w:p>
     <w:p>
-      <w:pPr>
-        <w:rPr>
-          <w:rFonts w:hint="eastAsia"/>
-        </w:rPr>
-      </w:pPr>
       <w:hyperlink r:id="rId9" w:history="1">
         <w:r>
           <w:rPr>
@@ -289,6 +284,7 @@
           <w:szCs w:val="21"/>
         </w:rPr>
       </w:pPr>
+      <w:proofErr w:type="spellStart"/>
       <w:r>
         <w:rPr>
           <w:rFonts w:ascii="微软雅黑" w:eastAsia="微软雅黑" w:hAnsi="微软雅黑"/>
@@ -303,6 +299,7 @@
         </w:rPr>
         <w:t>ashmap</w:t>
       </w:r>
+      <w:proofErr w:type="spellEnd"/>
     </w:p>
     <w:p>
       <w:pPr>
@@ -318,6 +315,7 @@
           <w:szCs w:val="21"/>
         </w:rPr>
       </w:pPr>
+      <w:proofErr w:type="spellStart"/>
       <w:r>
         <w:rPr>
           <w:rFonts w:ascii="微软雅黑" w:eastAsia="微软雅黑" w:hAnsi="微软雅黑"/>
@@ -332,6 +330,7 @@
         </w:rPr>
         <w:t>ashmap</w:t>
       </w:r>
+      <w:proofErr w:type="spellEnd"/>
       <w:r>
         <w:rPr>
           <w:rFonts w:ascii="微软雅黑" w:eastAsia="微软雅黑" w:hAnsi="微软雅黑" w:hint="eastAsia"/>
@@ -404,7 +403,23 @@
           <w:rFonts w:ascii="微软雅黑" w:eastAsia="微软雅黑" w:hAnsi="微软雅黑" w:hint="eastAsia"/>
           <w:szCs w:val="21"/>
         </w:rPr>
-        <w:t>影响hashmap性能的因素：</w:t>
+        <w:t>影响</w:t>
+      </w:r>
+      <w:proofErr w:type="spellStart"/>
+      <w:r>
+        <w:rPr>
+          <w:rFonts w:ascii="微软雅黑" w:eastAsia="微软雅黑" w:hAnsi="微软雅黑" w:hint="eastAsia"/>
+          <w:szCs w:val="21"/>
+        </w:rPr>
+        <w:t>hashmap</w:t>
+      </w:r>
+      <w:proofErr w:type="spellEnd"/>
+      <w:r>
+        <w:rPr>
+          <w:rFonts w:ascii="微软雅黑" w:eastAsia="微软雅黑" w:hAnsi="微软雅黑" w:hint="eastAsia"/>
+          <w:szCs w:val="21"/>
+        </w:rPr>
+        <w:t>性能的因素：</w:t>
       </w:r>
       <w:r>
         <w:rPr>
@@ -458,8 +473,6 @@
         </w:rPr>
         <w:t>每个桶里的链表长度大于8时，将该桶的链表转换成树；</w:t>
       </w:r>
-      <w:bookmarkStart w:id="0" w:name="_GoBack"/>
-      <w:bookmarkEnd w:id="0"/>
     </w:p>
     <w:p>
       <w:pPr>
@@ -471,16 +484,112 @@
         <w:shd w:val="clear" w:color="auto" w:fill="FFFFFF"/>
         <w:ind w:firstLineChars="0"/>
         <w:rPr>
-          <w:rFonts w:ascii="微软雅黑" w:eastAsia="微软雅黑" w:hAnsi="微软雅黑" w:hint="eastAsia"/>
-          <w:szCs w:val="21"/>
-        </w:rPr>
-      </w:pPr>
-      <w:r>
-        <w:rPr>
-          <w:rFonts w:ascii="微软雅黑" w:eastAsia="微软雅黑" w:hAnsi="微软雅黑" w:hint="eastAsia"/>
-          <w:szCs w:val="21"/>
-        </w:rPr>
-        <w:t>若key.equals(k)为true，则key.hashCode == k.hashCode；若key.hashCode == k.hashCode，key.equals(k)不一定为true；</w:t>
+          <w:rFonts w:ascii="微软雅黑" w:eastAsia="微软雅黑" w:hAnsi="微软雅黑"/>
+          <w:szCs w:val="21"/>
+        </w:rPr>
+      </w:pPr>
+      <w:r>
+        <w:rPr>
+          <w:rFonts w:ascii="微软雅黑" w:eastAsia="微软雅黑" w:hAnsi="微软雅黑" w:hint="eastAsia"/>
+          <w:szCs w:val="21"/>
+        </w:rPr>
+        <w:t>若</w:t>
+      </w:r>
+      <w:proofErr w:type="spellStart"/>
+      <w:r>
+        <w:rPr>
+          <w:rFonts w:ascii="微软雅黑" w:eastAsia="微软雅黑" w:hAnsi="微软雅黑" w:hint="eastAsia"/>
+          <w:szCs w:val="21"/>
+        </w:rPr>
+        <w:t>key.equals</w:t>
+      </w:r>
+      <w:proofErr w:type="spellEnd"/>
+      <w:r>
+        <w:rPr>
+          <w:rFonts w:ascii="微软雅黑" w:eastAsia="微软雅黑" w:hAnsi="微软雅黑" w:hint="eastAsia"/>
+          <w:szCs w:val="21"/>
+        </w:rPr>
+        <w:t>(k)为true，则</w:t>
+      </w:r>
+      <w:proofErr w:type="spellStart"/>
+      <w:r>
+        <w:rPr>
+          <w:rFonts w:ascii="微软雅黑" w:eastAsia="微软雅黑" w:hAnsi="微软雅黑" w:hint="eastAsia"/>
+          <w:szCs w:val="21"/>
+        </w:rPr>
+        <w:t>key.hashCode</w:t>
+      </w:r>
+      <w:proofErr w:type="spellEnd"/>
+      <w:r>
+        <w:rPr>
+          <w:rFonts w:ascii="微软雅黑" w:eastAsia="微软雅黑" w:hAnsi="微软雅黑" w:hint="eastAsia"/>
+          <w:szCs w:val="21"/>
+        </w:rPr>
+        <w:t xml:space="preserve"> == </w:t>
+      </w:r>
+      <w:proofErr w:type="spellStart"/>
+      <w:r>
+        <w:rPr>
+          <w:rFonts w:ascii="微软雅黑" w:eastAsia="微软雅黑" w:hAnsi="微软雅黑" w:hint="eastAsia"/>
+          <w:szCs w:val="21"/>
+        </w:rPr>
+        <w:t>k.hashCode</w:t>
+      </w:r>
+      <w:proofErr w:type="spellEnd"/>
+      <w:r>
+        <w:rPr>
+          <w:rFonts w:ascii="微软雅黑" w:eastAsia="微软雅黑" w:hAnsi="微软雅黑" w:hint="eastAsia"/>
+          <w:szCs w:val="21"/>
+        </w:rPr>
+        <w:t>；若</w:t>
+      </w:r>
+      <w:proofErr w:type="spellStart"/>
+      <w:r>
+        <w:rPr>
+          <w:rFonts w:ascii="微软雅黑" w:eastAsia="微软雅黑" w:hAnsi="微软雅黑" w:hint="eastAsia"/>
+          <w:szCs w:val="21"/>
+        </w:rPr>
+        <w:t>key.hashCode</w:t>
+      </w:r>
+      <w:proofErr w:type="spellEnd"/>
+      <w:r>
+        <w:rPr>
+          <w:rFonts w:ascii="微软雅黑" w:eastAsia="微软雅黑" w:hAnsi="微软雅黑" w:hint="eastAsia"/>
+          <w:szCs w:val="21"/>
+        </w:rPr>
+        <w:t xml:space="preserve"> == </w:t>
+      </w:r>
+      <w:proofErr w:type="spellStart"/>
+      <w:r>
+        <w:rPr>
+          <w:rFonts w:ascii="微软雅黑" w:eastAsia="微软雅黑" w:hAnsi="微软雅黑" w:hint="eastAsia"/>
+          <w:szCs w:val="21"/>
+        </w:rPr>
+        <w:t>k.hashCode</w:t>
+      </w:r>
+      <w:proofErr w:type="spellEnd"/>
+      <w:r>
+        <w:rPr>
+          <w:rFonts w:ascii="微软雅黑" w:eastAsia="微软雅黑" w:hAnsi="微软雅黑" w:hint="eastAsia"/>
+          <w:szCs w:val="21"/>
+        </w:rPr>
+        <w:t>，</w:t>
+      </w:r>
+      <w:proofErr w:type="spellStart"/>
+      <w:r>
+        <w:rPr>
+          <w:rFonts w:ascii="微软雅黑" w:eastAsia="微软雅黑" w:hAnsi="微软雅黑" w:hint="eastAsia"/>
+          <w:szCs w:val="21"/>
+        </w:rPr>
+        <w:t>key.equals</w:t>
+      </w:r>
+      <w:proofErr w:type="spellEnd"/>
+      <w:r>
+        <w:rPr>
+          <w:rFonts w:ascii="微软雅黑" w:eastAsia="微软雅黑" w:hAnsi="微软雅黑" w:hint="eastAsia"/>
+          <w:szCs w:val="21"/>
+        </w:rPr>
+        <w:t>(k)不一定为true；</w:t>
       </w:r>
       <w:r>
         <w:rPr>
@@ -500,10 +609,110 @@
         <w:shd w:val="clear" w:color="auto" w:fill="FFFFFF"/>
         <w:ind w:firstLineChars="0"/>
         <w:rPr>
-          <w:rFonts w:ascii="微软雅黑" w:eastAsia="微软雅黑" w:hAnsi="微软雅黑"/>
-          <w:szCs w:val="21"/>
-        </w:rPr>
-      </w:pPr>
+          <w:rFonts w:ascii="微软雅黑" w:eastAsia="微软雅黑" w:hAnsi="微软雅黑" w:hint="eastAsia"/>
+          <w:szCs w:val="21"/>
+        </w:rPr>
+      </w:pPr>
+      <w:r>
+        <w:rPr>
+          <w:rFonts w:ascii="微软雅黑" w:eastAsia="微软雅黑" w:hAnsi="微软雅黑"/>
+          <w:szCs w:val="21"/>
+        </w:rPr>
+        <w:t>H</w:t>
+      </w:r>
+      <w:r>
+        <w:rPr>
+          <w:rFonts w:ascii="微软雅黑" w:eastAsia="微软雅黑" w:hAnsi="微软雅黑" w:hint="eastAsia"/>
+          <w:szCs w:val="21"/>
+        </w:rPr>
+        <w:t>a</w:t>
+      </w:r>
+      <w:r>
+        <w:rPr>
+          <w:rFonts w:ascii="微软雅黑" w:eastAsia="微软雅黑" w:hAnsi="微软雅黑"/>
+          <w:szCs w:val="21"/>
+        </w:rPr>
+        <w:t>shMap</w:t>
+      </w:r>
+      <w:r>
+        <w:rPr>
+          <w:rFonts w:ascii="微软雅黑" w:eastAsia="微软雅黑" w:hAnsi="微软雅黑" w:hint="eastAsia"/>
+          <w:szCs w:val="21"/>
+        </w:rPr>
+        <w:t>死锁</w:t>
+      </w:r>
+      <w:r>
+        <w:rPr>
+          <w:rFonts w:ascii="微软雅黑" w:eastAsia="微软雅黑" w:hAnsi="微软雅黑" w:hint="eastAsia"/>
+          <w:szCs w:val="21"/>
+        </w:rPr>
+        <w:t>：扩容re</w:t>
+      </w:r>
+      <w:r>
+        <w:rPr>
+          <w:rFonts w:ascii="微软雅黑" w:eastAsia="微软雅黑" w:hAnsi="微软雅黑"/>
+          <w:szCs w:val="21"/>
+        </w:rPr>
+        <w:t>hash</w:t>
+      </w:r>
+      <w:r>
+        <w:rPr>
+          <w:rFonts w:ascii="微软雅黑" w:eastAsia="微软雅黑" w:hAnsi="微软雅黑" w:hint="eastAsia"/>
+          <w:szCs w:val="21"/>
+        </w:rPr>
+        <w:t>时，多线程导致循环链，从而造成死锁</w:t>
+      </w:r>
+    </w:p>
+    <w:p>
+      <w:pPr>
+        <w:widowControl/>
+        <w:ind w:firstLine="420"/>
+        <w:jc w:val="left"/>
+        <w:rPr>
+          <w:rFonts w:hint="eastAsia"/>
+        </w:rPr>
+      </w:pPr>
+      <w:r>
+        <w:rPr>
+          <w:rFonts w:ascii="微软雅黑" w:eastAsia="微软雅黑" w:hAnsi="微软雅黑" w:hint="eastAsia"/>
+          <w:szCs w:val="21"/>
+        </w:rPr>
+        <w:t>参考：</w:t>
+      </w:r>
+      <w:r>
+        <w:fldChar w:fldCharType="begin"/>
+      </w:r>
+      <w:r>
+        <w:instrText xml:space="preserve"> HYPERLINK "https://www.cnblogs.com/kxdblog/p/4323892.html" </w:instrText>
+      </w:r>
+      <w:r>
+        <w:fldChar w:fldCharType="separate"/>
+      </w:r>
+      <w:r>
+        <w:rPr>
+          <w:rStyle w:val="a4"/>
+        </w:rPr>
+        <w:t>https://www.cnblogs.com/kxdblog/p/4323892.html</w:t>
+      </w:r>
+      <w:r>
+        <w:fldChar w:fldCharType="end"/>
+      </w:r>
+    </w:p>
+    <w:p>
+      <w:pPr>
+        <w:pStyle w:val="a3"/>
+        <w:numPr>
+          <w:ilvl w:val="0"/>
+          <w:numId w:val="1"/>
+        </w:numPr>
+        <w:shd w:val="clear" w:color="auto" w:fill="FFFFFF"/>
+        <w:ind w:firstLineChars="0"/>
+        <w:rPr>
+          <w:rFonts w:ascii="微软雅黑" w:eastAsia="微软雅黑" w:hAnsi="微软雅黑"/>
+          <w:szCs w:val="21"/>
+        </w:rPr>
+      </w:pPr>
+      <w:proofErr w:type="spellStart"/>
       <w:r>
         <w:rPr>
           <w:rFonts w:ascii="微软雅黑" w:eastAsia="微软雅黑" w:hAnsi="微软雅黑" w:hint="eastAsia"/>
@@ -511,6 +720,193 @@
         </w:rPr>
         <w:t>LinkedHashMap</w:t>
       </w:r>
+      <w:proofErr w:type="spellEnd"/>
+    </w:p>
+    <w:p>
+      <w:pPr>
+        <w:pStyle w:val="a3"/>
+        <w:numPr>
+          <w:ilvl w:val="0"/>
+          <w:numId w:val="1"/>
+        </w:numPr>
+        <w:shd w:val="clear" w:color="auto" w:fill="FFFFFF"/>
+        <w:ind w:firstLineChars="0"/>
+        <w:rPr>
+          <w:rFonts w:ascii="微软雅黑" w:eastAsia="微软雅黑" w:hAnsi="微软雅黑"/>
+          <w:szCs w:val="21"/>
+        </w:rPr>
+      </w:pPr>
+      <w:proofErr w:type="spellStart"/>
+      <w:r>
+        <w:rPr>
+          <w:rFonts w:ascii="微软雅黑" w:eastAsia="微软雅黑" w:hAnsi="微软雅黑"/>
+          <w:szCs w:val="21"/>
+        </w:rPr>
+        <w:t>ConcurrentHashMap</w:t>
+      </w:r>
+      <w:proofErr w:type="spellEnd"/>
+    </w:p>
+    <w:p>
+      <w:pPr>
+        <w:widowControl/>
+        <w:ind w:firstLine="420"/>
+        <w:jc w:val="left"/>
+        <w:rPr>
+          <w:rFonts w:hint="eastAsia"/>
+        </w:rPr>
+      </w:pPr>
+      <w:bookmarkStart w:id="0" w:name="_GoBack"/>
+      <w:bookmarkEnd w:id="0"/>
+      <w:r>
+        <w:rPr>
+          <w:rFonts w:ascii="微软雅黑" w:eastAsia="微软雅黑" w:hAnsi="微软雅黑" w:hint="eastAsia"/>
+          <w:szCs w:val="21"/>
+        </w:rPr>
+        <w:t>参考：</w:t>
+      </w:r>
+      <w:hyperlink r:id="rId11" w:history="1">
+        <w:r>
+          <w:rPr>
+            <w:rStyle w:val="a4"/>
+          </w:rPr>
+          <w:t>https://www.jianshu.com/p/cf5e024d9432</w:t>
+        </w:r>
+      </w:hyperlink>
+    </w:p>
+    <w:p>
+      <w:pPr>
+        <w:pStyle w:val="a3"/>
+        <w:shd w:val="clear" w:color="auto" w:fill="FFFFFF"/>
+        <w:ind w:left="420" w:firstLineChars="0" w:firstLine="0"/>
+        <w:rPr>
+          <w:rFonts w:ascii="微软雅黑" w:eastAsia="微软雅黑" w:hAnsi="微软雅黑"/>
+          <w:szCs w:val="21"/>
+        </w:rPr>
+      </w:pPr>
+      <w:r>
+        <w:rPr>
+          <w:rFonts w:ascii="微软雅黑" w:eastAsia="微软雅黑" w:hAnsi="微软雅黑"/>
+          <w:szCs w:val="21"/>
+        </w:rPr>
+        <w:t>Jdk1.7</w:t>
+      </w:r>
+      <w:r>
+        <w:rPr>
+          <w:rFonts w:ascii="微软雅黑" w:eastAsia="微软雅黑" w:hAnsi="微软雅黑" w:hint="eastAsia"/>
+          <w:szCs w:val="21"/>
+        </w:rPr>
+        <w:t>之前：分段锁</w:t>
+      </w:r>
+    </w:p>
+    <w:p>
+      <w:pPr>
+        <w:pStyle w:val="a3"/>
+        <w:shd w:val="clear" w:color="auto" w:fill="FFFFFF"/>
+        <w:ind w:left="420" w:firstLineChars="0" w:firstLine="0"/>
+        <w:rPr>
+          <w:rFonts w:ascii="微软雅黑" w:eastAsia="微软雅黑" w:hAnsi="微软雅黑"/>
+          <w:szCs w:val="21"/>
+        </w:rPr>
+      </w:pPr>
+      <w:r>
+        <w:rPr>
+          <w:rFonts w:ascii="微软雅黑" w:eastAsia="微软雅黑" w:hAnsi="微软雅黑"/>
+          <w:szCs w:val="21"/>
+        </w:rPr>
+        <w:t>Jdk1.</w:t>
+      </w:r>
+      <w:r>
+        <w:rPr>
+          <w:rFonts w:ascii="微软雅黑" w:eastAsia="微软雅黑" w:hAnsi="微软雅黑"/>
+          <w:szCs w:val="21"/>
+        </w:rPr>
+        <w:t>8</w:t>
+      </w:r>
+      <w:r>
+        <w:rPr>
+          <w:rFonts w:ascii="微软雅黑" w:eastAsia="微软雅黑" w:hAnsi="微软雅黑" w:hint="eastAsia"/>
+          <w:szCs w:val="21"/>
+        </w:rPr>
+        <w:t>之</w:t>
+      </w:r>
+      <w:r>
+        <w:rPr>
+          <w:rFonts w:ascii="微软雅黑" w:eastAsia="微软雅黑" w:hAnsi="微软雅黑" w:hint="eastAsia"/>
+          <w:szCs w:val="21"/>
+        </w:rPr>
+        <w:t>后</w:t>
+      </w:r>
+      <w:r>
+        <w:rPr>
+          <w:rFonts w:ascii="微软雅黑" w:eastAsia="微软雅黑" w:hAnsi="微软雅黑" w:hint="eastAsia"/>
+          <w:szCs w:val="21"/>
+        </w:rPr>
+        <w:t>：</w:t>
+      </w:r>
+      <w:r>
+        <w:rPr>
+          <w:rFonts w:ascii="微软雅黑" w:eastAsia="微软雅黑" w:hAnsi="微软雅黑" w:hint="eastAsia"/>
+          <w:szCs w:val="21"/>
+        </w:rPr>
+        <w:t>读</w:t>
+      </w:r>
+      <w:r>
+        <w:rPr>
+          <w:rFonts w:ascii="微软雅黑" w:eastAsia="微软雅黑" w:hAnsi="微软雅黑" w:hint="eastAsia"/>
+          <w:szCs w:val="21"/>
+        </w:rPr>
+        <w:t>vol</w:t>
+      </w:r>
+      <w:r>
+        <w:rPr>
+          <w:rFonts w:ascii="微软雅黑" w:eastAsia="微软雅黑" w:hAnsi="微软雅黑"/>
+          <w:szCs w:val="21"/>
+        </w:rPr>
+        <w:t>atile</w:t>
+      </w:r>
+      <w:r>
+        <w:rPr>
+          <w:rFonts w:ascii="微软雅黑" w:eastAsia="微软雅黑" w:hAnsi="微软雅黑" w:hint="eastAsia"/>
+          <w:szCs w:val="21"/>
+        </w:rPr>
+        <w:t>；写</w:t>
+      </w:r>
+      <w:r>
+        <w:rPr>
+          <w:rFonts w:ascii="微软雅黑" w:eastAsia="微软雅黑" w:hAnsi="微软雅黑"/>
+          <w:szCs w:val="21"/>
+        </w:rPr>
+        <w:t>CAS</w:t>
+      </w:r>
+      <w:r>
+        <w:rPr>
+          <w:rFonts w:ascii="微软雅黑" w:eastAsia="微软雅黑" w:hAnsi="微软雅黑" w:hint="eastAsia"/>
+          <w:szCs w:val="21"/>
+        </w:rPr>
+        <w:t>和sy</w:t>
+      </w:r>
+      <w:r>
+        <w:rPr>
+          <w:rFonts w:ascii="微软雅黑" w:eastAsia="微软雅黑" w:hAnsi="微软雅黑"/>
+          <w:szCs w:val="21"/>
+        </w:rPr>
+        <w:t>nchronized</w:t>
+      </w:r>
+    </w:p>
+    <w:p>
+      <w:pPr>
+        <w:pStyle w:val="a3"/>
+        <w:numPr>
+          <w:ilvl w:val="0"/>
+          <w:numId w:val="1"/>
+        </w:numPr>
+        <w:shd w:val="clear" w:color="auto" w:fill="FFFFFF"/>
+        <w:ind w:firstLineChars="0"/>
+        <w:rPr>
+          <w:rFonts w:ascii="微软雅黑" w:eastAsia="微软雅黑" w:hAnsi="微软雅黑"/>
+          <w:szCs w:val="21"/>
+        </w:rPr>
+      </w:pPr>
     </w:p>
     <w:sectPr>
       <w:pgSz w:w="11906" w:h="16838"/>
@@ -523,7 +919,7 @@
 </file>
 
 <file path=word/endnotes.xml><?xml version="1.0" encoding="utf-8"?>
-<w:endnotes xmlns:ve="http://schemas.openxmlformats.org/markup-compatibility/2006" xmlns:o="urn:schemas-microsoft-com:office:office" xmlns:r="http://schemas.openxmlformats.org/officeDocument/2006/relationships" xmlns:m="http://schemas.openxmlformats.org/officeDocument/2006/math" xmlns:v="urn:schemas-microsoft-com:vml" xmlns:wp="http://schemas.openxmlformats.org/drawingml/2006/wordprocessingDrawing" xmlns:w10="urn:schemas-microsoft-com:office:word" xmlns:w="http://schemas.openxmlformats.org/wordprocessingml/2006/main" xmlns:wne="http://schemas.microsoft.com/office/word/2006/wordml">
+<w:endnotes xmlns:wpc="http://schemas.microsoft.com/office/word/2010/wordprocessingCanvas" xmlns:cx="http://schemas.microsoft.com/office/drawing/2014/chartex" xmlns:cx1="http://schemas.microsoft.com/office/drawing/2015/9/8/chartex" xmlns:cx2="http://schemas.microsoft.com/office/drawing/2015/10/21/chartex" xmlns:cx3="http://schemas.microsoft.com/office/drawing/2016/5/9/chartex" xmlns:cx4="http://schemas.microsoft.com/office/drawing/2016/5/10/chartex" xmlns:cx5="http://schemas.microsoft.com/office/drawing/2016/5/11/chartex" xmlns:cx6="http://schemas.microsoft.com/office/drawing/2016/5/12/chartex" xmlns:cx7="http://schemas.microsoft.com/office/drawing/2016/5/13/chartex" xmlns:cx8="http://schemas.microsoft.com/office/drawing/2016/5/14/chartex" xmlns:mc="http://schemas.openxmlformats.org/markup-compatibility/2006" xmlns:aink="http://schemas.microsoft.com/office/drawing/2016/ink" xmlns:am3d="http://schemas.microsoft.com/office/drawing/2017/model3d" xmlns:o="urn:schemas-microsoft-com:office:office" xmlns:r="http://schemas.openxmlformats.org/officeDocument/2006/relationships" xmlns:m="http://schemas.openxmlformats.org/officeDocument/2006/math" xmlns:v="urn:schemas-microsoft-com:vml" xmlns:wp14="http://schemas.microsoft.com/office/word/2010/wordprocessingDrawing" xmlns:wp="http://schemas.openxmlformats.org/drawingml/2006/wordprocessingDrawing" xmlns:w10="urn:schemas-microsoft-com:office:word" xmlns:w="http://schemas.openxmlformats.org/wordprocessingml/2006/main" xmlns:w14="http://schemas.microsoft.com/office/word/2010/wordml" xmlns:w15="http://schemas.microsoft.com/office/word/2012/wordml" xmlns:w16cid="http://schemas.microsoft.com/office/word/2016/wordml/cid" xmlns:w16se="http://schemas.microsoft.com/office/word/2015/wordml/symex" xmlns:wpg="http://schemas.microsoft.com/office/word/2010/wordprocessingGroup" xmlns:wpi="http://schemas.microsoft.com/office/word/2010/wordprocessingInk" xmlns:wne="http://schemas.microsoft.com/office/word/2006/wordml" xmlns:wps="http://schemas.microsoft.com/office/word/2010/wordprocessingShape" mc:Ignorable="w14 w15 w16se w16cid wp14">
   <w:endnote w:type="separator" w:id="-1">
     <w:p>
       <w:r>
@@ -542,7 +938,7 @@
 </file>
 
 <file path=word/footnotes.xml><?xml version="1.0" encoding="utf-8"?>
-<w:footnotes xmlns:ve="http://schemas.openxmlformats.org/markup-compatibility/2006" xmlns:o="urn:schemas-microsoft-com:office:office" xmlns:r="http://schemas.openxmlformats.org/officeDocument/2006/relationships" xmlns:m="http://schemas.openxmlformats.org/officeDocument/2006/math" xmlns:v="urn:schemas-microsoft-com:vml" xmlns:wp="http://schemas.openxmlformats.org/drawingml/2006/wordprocessingDrawing" xmlns:w10="urn:schemas-microsoft-com:office:word" xmlns:w="http://schemas.openxmlformats.org/wordprocessingml/2006/main" xmlns:wne="http://schemas.microsoft.com/office/word/2006/wordml">
+<w:footnotes xmlns:wpc="http://schemas.microsoft.com/office/word/2010/wordprocessingCanvas" xmlns:cx="http://schemas.microsoft.com/office/drawing/2014/chartex" xmlns:cx1="http://schemas.microsoft.com/office/drawing/2015/9/8/chartex" xmlns:cx2="http://schemas.microsoft.com/office/drawing/2015/10/21/chartex" xmlns:cx3="http://schemas.microsoft.com/office/drawing/2016/5/9/chartex" xmlns:cx4="http://schemas.microsoft.com/office/drawing/2016/5/10/chartex" xmlns:cx5="http://schemas.microsoft.com/office/drawing/2016/5/11/chartex" xmlns:cx6="http://schemas.microsoft.com/office/drawing/2016/5/12/chartex" xmlns:cx7="http://schemas.microsoft.com/office/drawing/2016/5/13/chartex" xmlns:cx8="http://schemas.microsoft.com/office/drawing/2016/5/14/chartex" xmlns:mc="http://schemas.openxmlformats.org/markup-compatibility/2006" xmlns:aink="http://schemas.microsoft.com/office/drawing/2016/ink" xmlns:am3d="http://schemas.microsoft.com/office/drawing/2017/model3d" xmlns:o="urn:schemas-microsoft-com:office:office" xmlns:r="http://schemas.openxmlformats.org/officeDocument/2006/relationships" xmlns:m="http://schemas.openxmlformats.org/officeDocument/2006/math" xmlns:v="urn:schemas-microsoft-com:vml" xmlns:wp14="http://schemas.microsoft.com/office/word/2010/wordprocessingDrawing" xmlns:wp="http://schemas.openxmlformats.org/drawingml/2006/wordprocessingDrawing" xmlns:w10="urn:schemas-microsoft-com:office:word" xmlns:w="http://schemas.openxmlformats.org/wordprocessingml/2006/main" xmlns:w14="http://schemas.microsoft.com/office/word/2010/wordml" xmlns:w15="http://schemas.microsoft.com/office/word/2012/wordml" xmlns:w16cid="http://schemas.microsoft.com/office/word/2016/wordml/cid" xmlns:w16se="http://schemas.microsoft.com/office/word/2015/wordml/symex" xmlns:wpg="http://schemas.microsoft.com/office/word/2010/wordprocessingGroup" xmlns:wpi="http://schemas.microsoft.com/office/word/2010/wordprocessingInk" xmlns:wne="http://schemas.microsoft.com/office/word/2006/wordml" xmlns:wps="http://schemas.microsoft.com/office/word/2010/wordprocessingShape" mc:Ignorable="w14 w15 w16se w16cid wp14">
   <w:footnote w:type="separator" w:id="-1">
     <w:p>
       <w:r>
@@ -561,8 +957,8 @@
 </file>
 
 <file path=word/numbering.xml><?xml version="1.0" encoding="utf-8"?>
-<w:numbering xmlns:ve="http://schemas.openxmlformats.org/markup-compatibility/2006" xmlns:o="urn:schemas-microsoft-com:office:office" xmlns:r="http://schemas.openxmlformats.org/officeDocument/2006/relationships" xmlns:m="http://schemas.openxmlformats.org/officeDocument/2006/math" xmlns:v="urn:schemas-microsoft-com:vml" xmlns:wp="http://schemas.openxmlformats.org/drawingml/2006/wordprocessingDrawing" xmlns:w10="urn:schemas-microsoft-com:office:word" xmlns:w="http://schemas.openxmlformats.org/wordprocessingml/2006/main" xmlns:wne="http://schemas.microsoft.com/office/word/2006/wordml">
-  <w:abstractNum w:abstractNumId="0">
+<w:numbering xmlns:wpc="http://schemas.microsoft.com/office/word/2010/wordprocessingCanvas" xmlns:cx="http://schemas.microsoft.com/office/drawing/2014/chartex" xmlns:cx1="http://schemas.microsoft.com/office/drawing/2015/9/8/chartex" xmlns:cx2="http://schemas.microsoft.com/office/drawing/2015/10/21/chartex" xmlns:cx3="http://schemas.microsoft.com/office/drawing/2016/5/9/chartex" xmlns:cx4="http://schemas.microsoft.com/office/drawing/2016/5/10/chartex" xmlns:cx5="http://schemas.microsoft.com/office/drawing/2016/5/11/chartex" xmlns:cx6="http://schemas.microsoft.com/office/drawing/2016/5/12/chartex" xmlns:cx7="http://schemas.microsoft.com/office/drawing/2016/5/13/chartex" xmlns:cx8="http://schemas.microsoft.com/office/drawing/2016/5/14/chartex" xmlns:mc="http://schemas.openxmlformats.org/markup-compatibility/2006" xmlns:aink="http://schemas.microsoft.com/office/drawing/2016/ink" xmlns:am3d="http://schemas.microsoft.com/office/drawing/2017/model3d" xmlns:o="urn:schemas-microsoft-com:office:office" xmlns:r="http://schemas.openxmlformats.org/officeDocument/2006/relationships" xmlns:m="http://schemas.openxmlformats.org/officeDocument/2006/math" xmlns:v="urn:schemas-microsoft-com:vml" xmlns:wp14="http://schemas.microsoft.com/office/word/2010/wordprocessingDrawing" xmlns:wp="http://schemas.openxmlformats.org/drawingml/2006/wordprocessingDrawing" xmlns:w10="urn:schemas-microsoft-com:office:word" xmlns:w="http://schemas.openxmlformats.org/wordprocessingml/2006/main" xmlns:w14="http://schemas.microsoft.com/office/word/2010/wordml" xmlns:w15="http://schemas.microsoft.com/office/word/2012/wordml" xmlns:w16cid="http://schemas.microsoft.com/office/word/2016/wordml/cid" xmlns:w16se="http://schemas.microsoft.com/office/word/2015/wordml/symex" xmlns:wpg="http://schemas.microsoft.com/office/word/2010/wordprocessingGroup" xmlns:wpi="http://schemas.microsoft.com/office/word/2010/wordprocessingInk" xmlns:wne="http://schemas.microsoft.com/office/word/2006/wordml" xmlns:wps="http://schemas.microsoft.com/office/word/2010/wordprocessingShape" mc:Ignorable="w14 w15 w16se w16cid wp14">
+  <w:abstractNum w:abstractNumId="0" w15:restartNumberingAfterBreak="0">
     <w:nsid w:val="3B544256"/>
     <w:multiLevelType w:val="hybridMultilevel"/>
     <w:tmpl w:val="99C6AB8E"/>
@@ -651,7 +1047,7 @@
       </w:pPr>
     </w:lvl>
   </w:abstractNum>
-  <w:abstractNum w:abstractNumId="1">
+  <w:abstractNum w:abstractNumId="1" w15:restartNumberingAfterBreak="0">
     <w:nsid w:val="6DFD54C7"/>
     <w:multiLevelType w:val="hybridMultilevel"/>
     <w:tmpl w:val="1C822138"/>
@@ -737,7 +1133,7 @@
       </w:pPr>
     </w:lvl>
   </w:abstractNum>
-  <w:abstractNum w:abstractNumId="2">
+  <w:abstractNum w:abstractNumId="2" w15:restartNumberingAfterBreak="0">
     <w:nsid w:val="75370B00"/>
     <w:multiLevelType w:val="hybridMultilevel"/>
     <w:tmpl w:val="4B045CD4"/>
@@ -836,7 +1232,7 @@
 </file>
 
 <file path=word/styles.xml><?xml version="1.0" encoding="utf-8"?>
-<w:styles xmlns:r="http://schemas.openxmlformats.org/officeDocument/2006/relationships" xmlns:w="http://schemas.openxmlformats.org/wordprocessingml/2006/main">
+<w:styles xmlns:mc="http://schemas.openxmlformats.org/markup-compatibility/2006" xmlns:r="http://schemas.openxmlformats.org/officeDocument/2006/relationships" xmlns:w="http://schemas.openxmlformats.org/wordprocessingml/2006/main" xmlns:w14="http://schemas.microsoft.com/office/word/2010/wordml" xmlns:w15="http://schemas.microsoft.com/office/word/2012/wordml" xmlns:w16cid="http://schemas.microsoft.com/office/word/2016/wordml/cid" xmlns:w16se="http://schemas.microsoft.com/office/word/2015/wordml/symex" mc:Ignorable="w14 w15 w16se w16cid">
   <w:docDefaults>
     <w:rPrDefault>
       <w:rPr>
@@ -849,144 +1245,382 @@
     </w:rPrDefault>
     <w:pPrDefault/>
   </w:docDefaults>
-  <w:latentStyles w:defLockedState="0" w:defUIPriority="99" w:defSemiHidden="1" w:defUnhideWhenUsed="1" w:defQFormat="0" w:count="267">
-    <w:lsdException w:name="Normal" w:semiHidden="0" w:uiPriority="0" w:unhideWhenUsed="0" w:qFormat="1"/>
-    <w:lsdException w:name="heading 1" w:semiHidden="0" w:uiPriority="9" w:unhideWhenUsed="0" w:qFormat="1"/>
-    <w:lsdException w:name="heading 2" w:uiPriority="9" w:qFormat="1"/>
-    <w:lsdException w:name="heading 3" w:uiPriority="9" w:qFormat="1"/>
-    <w:lsdException w:name="heading 4" w:uiPriority="9" w:qFormat="1"/>
-    <w:lsdException w:name="heading 5" w:uiPriority="9" w:qFormat="1"/>
-    <w:lsdException w:name="heading 6" w:uiPriority="9" w:qFormat="1"/>
-    <w:lsdException w:name="heading 7" w:uiPriority="9" w:qFormat="1"/>
-    <w:lsdException w:name="heading 8" w:uiPriority="9" w:qFormat="1"/>
-    <w:lsdException w:name="heading 9" w:uiPriority="9" w:qFormat="1"/>
-    <w:lsdException w:name="toc 1" w:uiPriority="39"/>
-    <w:lsdException w:name="toc 2" w:uiPriority="39"/>
-    <w:lsdException w:name="toc 3" w:uiPriority="39"/>
-    <w:lsdException w:name="toc 4" w:uiPriority="39"/>
-    <w:lsdException w:name="toc 5" w:uiPriority="39"/>
-    <w:lsdException w:name="toc 6" w:uiPriority="39"/>
-    <w:lsdException w:name="toc 7" w:uiPriority="39"/>
-    <w:lsdException w:name="toc 8" w:uiPriority="39"/>
-    <w:lsdException w:name="toc 9" w:uiPriority="39"/>
-    <w:lsdException w:name="caption" w:uiPriority="35" w:qFormat="1"/>
-    <w:lsdException w:name="Title" w:semiHidden="0" w:uiPriority="10" w:unhideWhenUsed="0" w:qFormat="1"/>
-    <w:lsdException w:name="Default Paragraph Font" w:uiPriority="1"/>
-    <w:lsdException w:name="Subtitle" w:semiHidden="0" w:uiPriority="11" w:unhideWhenUsed="0" w:qFormat="1"/>
-    <w:lsdException w:name="Strong" w:semiHidden="0" w:uiPriority="22" w:unhideWhenUsed="0" w:qFormat="1"/>
-    <w:lsdException w:name="Emphasis" w:semiHidden="0" w:uiPriority="20" w:unhideWhenUsed="0" w:qFormat="1"/>
-    <w:lsdException w:name="Table Grid" w:semiHidden="0" w:uiPriority="59" w:unhideWhenUsed="0"/>
-    <w:lsdException w:name="Placeholder Text" w:unhideWhenUsed="0"/>
-    <w:lsdException w:name="No Spacing" w:semiHidden="0" w:uiPriority="1" w:unhideWhenUsed="0" w:qFormat="1"/>
-    <w:lsdException w:name="Light Shading" w:semiHidden="0" w:uiPriority="60" w:unhideWhenUsed="0"/>
-    <w:lsdException w:name="Light List" w:semiHidden="0" w:uiPriority="61" w:unhideWhenUsed="0"/>
-    <w:lsdException w:name="Light Grid" w:semiHidden="0" w:uiPriority="62" w:unhideWhenUsed="0"/>
-    <w:lsdException w:name="Medium Shading 1" w:semiHidden="0" w:uiPriority="63" w:unhideWhenUsed="0"/>
-    <w:lsdException w:name="Medium Shading 2" w:semiHidden="0" w:uiPriority="64" w:unhideWhenUsed="0"/>
-    <w:lsdException w:name="Medium List 1" w:semiHidden="0" w:uiPriority="65" w:unhideWhenUsed="0"/>
-    <w:lsdException w:name="Medium List 2" w:semiHidden="0" w:uiPriority="66" w:unhideWhenUsed="0"/>
-    <w:lsdException w:name="Medium Grid 1" w:semiHidden="0" w:uiPriority="67" w:unhideWhenUsed="0"/>
-    <w:lsdException w:name="Medium Grid 2" w:semiHidden="0" w:uiPriority="68" w:unhideWhenUsed="0"/>
-    <w:lsdException w:name="Medium Grid 3" w:semiHidden="0" w:uiPriority="69" w:unhideWhenUsed="0"/>
-    <w:lsdException w:name="Dark List" w:semiHidden="0" w:uiPriority="70" w:unhideWhenUsed="0"/>
-    <w:lsdException w:name="Colorful Shading" w:semiHidden="0" w:uiPriority="71" w:unhideWhenUsed="0"/>
-    <w:lsdException w:name="Colorful List" w:semiHidden="0" w:uiPriority="72" w:unhideWhenUsed="0"/>
-    <w:lsdException w:name="Colorful Grid" w:semiHidden="0" w:uiPriority="73" w:unhideWhenUsed="0"/>
-    <w:lsdException w:name="Light Shading Accent 1" w:semiHidden="0" w:uiPriority="60" w:unhideWhenUsed="0"/>
-    <w:lsdException w:name="Light List Accent 1" w:semiHidden="0" w:uiPriority="61" w:unhideWhenUsed="0"/>
-    <w:lsdException w:name="Light Grid Accent 1" w:semiHidden="0" w:uiPriority="62" w:unhideWhenUsed="0"/>
-    <w:lsdException w:name="Medium Shading 1 Accent 1" w:semiHidden="0" w:uiPriority="63" w:unhideWhenUsed="0"/>
-    <w:lsdException w:name="Medium Shading 2 Accent 1" w:semiHidden="0" w:uiPriority="64" w:unhideWhenUsed="0"/>
-    <w:lsdException w:name="Medium List 1 Accent 1" w:semiHidden="0" w:uiPriority="65" w:unhideWhenUsed="0"/>
-    <w:lsdException w:name="Revision" w:unhideWhenUsed="0"/>
-    <w:lsdException w:name="List Paragraph" w:semiHidden="0" w:uiPriority="34" w:unhideWhenUsed="0" w:qFormat="1"/>
-    <w:lsdException w:name="Quote" w:semiHidden="0" w:uiPriority="29" w:unhideWhenUsed="0" w:qFormat="1"/>
-    <w:lsdException w:name="Intense Quote" w:semiHidden="0" w:uiPriority="30" w:unhideWhenUsed="0" w:qFormat="1"/>
-    <w:lsdException w:name="Medium List 2 Accent 1" w:semiHidden="0" w:uiPriority="66" w:unhideWhenUsed="0"/>
-    <w:lsdException w:name="Medium Grid 1 Accent 1" w:semiHidden="0" w:uiPriority="67" w:unhideWhenUsed="0"/>
-    <w:lsdException w:name="Medium Grid 2 Accent 1" w:semiHidden="0" w:uiPriority="68" w:unhideWhenUsed="0"/>
-    <w:lsdException w:name="Medium Grid 3 Accent 1" w:semiHidden="0" w:uiPriority="69" w:unhideWhenUsed="0"/>
-    <w:lsdException w:name="Dark List Accent 1" w:semiHidden="0" w:uiPriority="70" w:unhideWhenUsed="0"/>
-    <w:lsdException w:name="Colorful Shading Accent 1" w:semiHidden="0" w:uiPriority="71" w:unhideWhenUsed="0"/>
-    <w:lsdException w:name="Colorful List Accent 1" w:semiHidden="0" w:uiPriority="72" w:unhideWhenUsed="0"/>
-    <w:lsdException w:name="Colorful Grid Accent 1" w:semiHidden="0" w:uiPriority="73" w:unhideWhenUsed="0"/>
-    <w:lsdException w:name="Light Shading Accent 2" w:semiHidden="0" w:uiPriority="60" w:unhideWhenUsed="0"/>
-    <w:lsdException w:name="Light List Accent 2" w:semiHidden="0" w:uiPriority="61" w:unhideWhenUsed="0"/>
-    <w:lsdException w:name="Light Grid Accent 2" w:semiHidden="0" w:uiPriority="62" w:unhideWhenUsed="0"/>
-    <w:lsdException w:name="Medium Shading 1 Accent 2" w:semiHidden="0" w:uiPriority="63" w:unhideWhenUsed="0"/>
-    <w:lsdException w:name="Medium Shading 2 Accent 2" w:semiHidden="0" w:uiPriority="64" w:unhideWhenUsed="0"/>
-    <w:lsdException w:name="Medium List 1 Accent 2" w:semiHidden="0" w:uiPriority="65" w:unhideWhenUsed="0"/>
-    <w:lsdException w:name="Medium List 2 Accent 2" w:semiHidden="0" w:uiPriority="66" w:unhideWhenUsed="0"/>
-    <w:lsdException w:name="Medium Grid 1 Accent 2" w:semiHidden="0" w:uiPriority="67" w:unhideWhenUsed="0"/>
-    <w:lsdException w:name="Medium Grid 2 Accent 2" w:semiHidden="0" w:uiPriority="68" w:unhideWhenUsed="0"/>
-    <w:lsdException w:name="Medium Grid 3 Accent 2" w:semiHidden="0" w:uiPriority="69" w:unhideWhenUsed="0"/>
-    <w:lsdException w:name="Dark List Accent 2" w:semiHidden="0" w:uiPriority="70" w:unhideWhenUsed="0"/>
-    <w:lsdException w:name="Colorful Shading Accent 2" w:semiHidden="0" w:uiPriority="71" w:unhideWhenUsed="0"/>
-    <w:lsdException w:name="Colorful List Accent 2" w:semiHidden="0" w:uiPriority="72" w:unhideWhenUsed="0"/>
-    <w:lsdException w:name="Colorful Grid Accent 2" w:semiHidden="0" w:uiPriority="73" w:unhideWhenUsed="0"/>
-    <w:lsdException w:name="Light Shading Accent 3" w:semiHidden="0" w:uiPriority="60" w:unhideWhenUsed="0"/>
-    <w:lsdException w:name="Light List Accent 3" w:semiHidden="0" w:uiPriority="61" w:unhideWhenUsed="0"/>
-    <w:lsdException w:name="Light Grid Accent 3" w:semiHidden="0" w:uiPriority="62" w:unhideWhenUsed="0"/>
-    <w:lsdException w:name="Medium Shading 1 Accent 3" w:semiHidden="0" w:uiPriority="63" w:unhideWhenUsed="0"/>
-    <w:lsdException w:name="Medium Shading 2 Accent 3" w:semiHidden="0" w:uiPriority="64" w:unhideWhenUsed="0"/>
-    <w:lsdException w:name="Medium List 1 Accent 3" w:semiHidden="0" w:uiPriority="65" w:unhideWhenUsed="0"/>
-    <w:lsdException w:name="Medium List 2 Accent 3" w:semiHidden="0" w:uiPriority="66" w:unhideWhenUsed="0"/>
-    <w:lsdException w:name="Medium Grid 1 Accent 3" w:semiHidden="0" w:uiPriority="67" w:unhideWhenUsed="0"/>
-    <w:lsdException w:name="Medium Grid 2 Accent 3" w:semiHidden="0" w:uiPriority="68" w:unhideWhenUsed="0"/>
-    <w:lsdException w:name="Medium Grid 3 Accent 3" w:semiHidden="0" w:uiPriority="69" w:unhideWhenUsed="0"/>
-    <w:lsdException w:name="Dark List Accent 3" w:semiHidden="0" w:uiPriority="70" w:unhideWhenUsed="0"/>
-    <w:lsdException w:name="Colorful Shading Accent 3" w:semiHidden="0" w:uiPriority="71" w:unhideWhenUsed="0"/>
-    <w:lsdException w:name="Colorful List Accent 3" w:semiHidden="0" w:uiPriority="72" w:unhideWhenUsed="0"/>
-    <w:lsdException w:name="Colorful Grid Accent 3" w:semiHidden="0" w:uiPriority="73" w:unhideWhenUsed="0"/>
-    <w:lsdException w:name="Light Shading Accent 4" w:semiHidden="0" w:uiPriority="60" w:unhideWhenUsed="0"/>
-    <w:lsdException w:name="Light List Accent 4" w:semiHidden="0" w:uiPriority="61" w:unhideWhenUsed="0"/>
-    <w:lsdException w:name="Light Grid Accent 4" w:semiHidden="0" w:uiPriority="62" w:unhideWhenUsed="0"/>
-    <w:lsdException w:name="Medium Shading 1 Accent 4" w:semiHidden="0" w:uiPriority="63" w:unhideWhenUsed="0"/>
-    <w:lsdException w:name="Medium Shading 2 Accent 4" w:semiHidden="0" w:uiPriority="64" w:unhideWhenUsed="0"/>
-    <w:lsdException w:name="Medium List 1 Accent 4" w:semiHidden="0" w:uiPriority="65" w:unhideWhenUsed="0"/>
-    <w:lsdException w:name="Medium List 2 Accent 4" w:semiHidden="0" w:uiPriority="66" w:unhideWhenUsed="0"/>
-    <w:lsdException w:name="Medium Grid 1 Accent 4" w:semiHidden="0" w:uiPriority="67" w:unhideWhenUsed="0"/>
-    <w:lsdException w:name="Medium Grid 2 Accent 4" w:semiHidden="0" w:uiPriority="68" w:unhideWhenUsed="0"/>
-    <w:lsdException w:name="Medium Grid 3 Accent 4" w:semiHidden="0" w:uiPriority="69" w:unhideWhenUsed="0"/>
-    <w:lsdException w:name="Dark List Accent 4" w:semiHidden="0" w:uiPriority="70" w:unhideWhenUsed="0"/>
-    <w:lsdException w:name="Colorful Shading Accent 4" w:semiHidden="0" w:uiPriority="71" w:unhideWhenUsed="0"/>
-    <w:lsdException w:name="Colorful List Accent 4" w:semiHidden="0" w:uiPriority="72" w:unhideWhenUsed="0"/>
-    <w:lsdException w:name="Colorful Grid Accent 4" w:semiHidden="0" w:uiPriority="73" w:unhideWhenUsed="0"/>
-    <w:lsdException w:name="Light Shading Accent 5" w:semiHidden="0" w:uiPriority="60" w:unhideWhenUsed="0"/>
-    <w:lsdException w:name="Light List Accent 5" w:semiHidden="0" w:uiPriority="61" w:unhideWhenUsed="0"/>
-    <w:lsdException w:name="Light Grid Accent 5" w:semiHidden="0" w:uiPriority="62" w:unhideWhenUsed="0"/>
-    <w:lsdException w:name="Medium Shading 1 Accent 5" w:semiHidden="0" w:uiPriority="63" w:unhideWhenUsed="0"/>
-    <w:lsdException w:name="Medium Shading 2 Accent 5" w:semiHidden="0" w:uiPriority="64" w:unhideWhenUsed="0"/>
-    <w:lsdException w:name="Medium List 1 Accent 5" w:semiHidden="0" w:uiPriority="65" w:unhideWhenUsed="0"/>
-    <w:lsdException w:name="Medium List 2 Accent 5" w:semiHidden="0" w:uiPriority="66" w:unhideWhenUsed="0"/>
-    <w:lsdException w:name="Medium Grid 1 Accent 5" w:semiHidden="0" w:uiPriority="67" w:unhideWhenUsed="0"/>
-    <w:lsdException w:name="Medium Grid 2 Accent 5" w:semiHidden="0" w:uiPriority="68" w:unhideWhenUsed="0"/>
-    <w:lsdException w:name="Medium Grid 3 Accent 5" w:semiHidden="0" w:uiPriority="69" w:unhideWhenUsed="0"/>
-    <w:lsdException w:name="Dark List Accent 5" w:semiHidden="0" w:uiPriority="70" w:unhideWhenUsed="0"/>
-    <w:lsdException w:name="Colorful Shading Accent 5" w:semiHidden="0" w:uiPriority="71" w:unhideWhenUsed="0"/>
-    <w:lsdException w:name="Colorful List Accent 5" w:semiHidden="0" w:uiPriority="72" w:unhideWhenUsed="0"/>
-    <w:lsdException w:name="Colorful Grid Accent 5" w:semiHidden="0" w:uiPriority="73" w:unhideWhenUsed="0"/>
-    <w:lsdException w:name="Light Shading Accent 6" w:semiHidden="0" w:uiPriority="60" w:unhideWhenUsed="0"/>
-    <w:lsdException w:name="Light List Accent 6" w:semiHidden="0" w:uiPriority="61" w:unhideWhenUsed="0"/>
-    <w:lsdException w:name="Light Grid Accent 6" w:semiHidden="0" w:uiPriority="62" w:unhideWhenUsed="0"/>
-    <w:lsdException w:name="Medium Shading 1 Accent 6" w:semiHidden="0" w:uiPriority="63" w:unhideWhenUsed="0"/>
-    <w:lsdException w:name="Medium Shading 2 Accent 6" w:semiHidden="0" w:uiPriority="64" w:unhideWhenUsed="0"/>
-    <w:lsdException w:name="Medium List 1 Accent 6" w:semiHidden="0" w:uiPriority="65" w:unhideWhenUsed="0"/>
-    <w:lsdException w:name="Medium List 2 Accent 6" w:semiHidden="0" w:uiPriority="66" w:unhideWhenUsed="0"/>
-    <w:lsdException w:name="Medium Grid 1 Accent 6" w:semiHidden="0" w:uiPriority="67" w:unhideWhenUsed="0"/>
-    <w:lsdException w:name="Medium Grid 2 Accent 6" w:semiHidden="0" w:uiPriority="68" w:unhideWhenUsed="0"/>
-    <w:lsdException w:name="Medium Grid 3 Accent 6" w:semiHidden="0" w:uiPriority="69" w:unhideWhenUsed="0"/>
-    <w:lsdException w:name="Dark List Accent 6" w:semiHidden="0" w:uiPriority="70" w:unhideWhenUsed="0"/>
-    <w:lsdException w:name="Colorful Shading Accent 6" w:semiHidden="0" w:uiPriority="71" w:unhideWhenUsed="0"/>
-    <w:lsdException w:name="Colorful List Accent 6" w:semiHidden="0" w:uiPriority="72" w:unhideWhenUsed="0"/>
-    <w:lsdException w:name="Colorful Grid Accent 6" w:semiHidden="0" w:uiPriority="73" w:unhideWhenUsed="0"/>
-    <w:lsdException w:name="Subtle Emphasis" w:semiHidden="0" w:uiPriority="19" w:unhideWhenUsed="0" w:qFormat="1"/>
-    <w:lsdException w:name="Intense Emphasis" w:semiHidden="0" w:uiPriority="21" w:unhideWhenUsed="0" w:qFormat="1"/>
-    <w:lsdException w:name="Subtle Reference" w:semiHidden="0" w:uiPriority="31" w:unhideWhenUsed="0" w:qFormat="1"/>
-    <w:lsdException w:name="Intense Reference" w:semiHidden="0" w:uiPriority="32" w:unhideWhenUsed="0" w:qFormat="1"/>
-    <w:lsdException w:name="Book Title" w:semiHidden="0" w:uiPriority="33" w:unhideWhenUsed="0" w:qFormat="1"/>
-    <w:lsdException w:name="Bibliography" w:uiPriority="37"/>
-    <w:lsdException w:name="TOC Heading" w:uiPriority="39" w:qFormat="1"/>
+  <w:latentStyles w:defLockedState="0" w:defUIPriority="99" w:defSemiHidden="0" w:defUnhideWhenUsed="0" w:defQFormat="0" w:count="375">
+    <w:lsdException w:name="Normal" w:uiPriority="0" w:qFormat="1"/>
+    <w:lsdException w:name="heading 1" w:uiPriority="9" w:qFormat="1"/>
+    <w:lsdException w:name="heading 2" w:semiHidden="1" w:uiPriority="9" w:unhideWhenUsed="1" w:qFormat="1"/>
+    <w:lsdException w:name="heading 3" w:semiHidden="1" w:uiPriority="9" w:unhideWhenUsed="1" w:qFormat="1"/>
+    <w:lsdException w:name="heading 4" w:semiHidden="1" w:uiPriority="9" w:unhideWhenUsed="1" w:qFormat="1"/>
+    <w:lsdException w:name="heading 5" w:semiHidden="1" w:uiPriority="9" w:unhideWhenUsed="1" w:qFormat="1"/>
+    <w:lsdException w:name="heading 6" w:semiHidden="1" w:uiPriority="9" w:unhideWhenUsed="1" w:qFormat="1"/>
+    <w:lsdException w:name="heading 7" w:semiHidden="1" w:uiPriority="9" w:unhideWhenUsed="1" w:qFormat="1"/>
+    <w:lsdException w:name="heading 8" w:semiHidden="1" w:uiPriority="9" w:unhideWhenUsed="1" w:qFormat="1"/>
+    <w:lsdException w:name="heading 9" w:semiHidden="1" w:uiPriority="9" w:unhideWhenUsed="1" w:qFormat="1"/>
+    <w:lsdException w:name="index 1" w:semiHidden="1" w:unhideWhenUsed="1"/>
+    <w:lsdException w:name="index 2" w:semiHidden="1" w:unhideWhenUsed="1"/>
+    <w:lsdException w:name="index 3" w:semiHidden="1" w:unhideWhenUsed="1"/>
+    <w:lsdException w:name="index 4" w:semiHidden="1" w:unhideWhenUsed="1"/>
+    <w:lsdException w:name="index 5" w:semiHidden="1" w:unhideWhenUsed="1"/>
+    <w:lsdException w:name="index 6" w:semiHidden="1" w:unhideWhenUsed="1"/>
+    <w:lsdException w:name="index 7" w:semiHidden="1" w:unhideWhenUsed="1"/>
+    <w:lsdException w:name="index 8" w:semiHidden="1" w:unhideWhenUsed="1"/>
+    <w:lsdException w:name="index 9" w:semiHidden="1" w:unhideWhenUsed="1"/>
+    <w:lsdException w:name="toc 1" w:semiHidden="1" w:uiPriority="39" w:unhideWhenUsed="1"/>
+    <w:lsdException w:name="toc 2" w:semiHidden="1" w:uiPriority="39" w:unhideWhenUsed="1"/>
+    <w:lsdException w:name="toc 3" w:semiHidden="1" w:uiPriority="39" w:unhideWhenUsed="1"/>
+    <w:lsdException w:name="toc 4" w:semiHidden="1" w:uiPriority="39" w:unhideWhenUsed="1"/>
+    <w:lsdException w:name="toc 5" w:semiHidden="1" w:uiPriority="39" w:unhideWhenUsed="1"/>
+    <w:lsdException w:name="toc 6" w:semiHidden="1" w:uiPriority="39" w:unhideWhenUsed="1"/>
+    <w:lsdException w:name="toc 7" w:semiHidden="1" w:uiPriority="39" w:unhideWhenUsed="1"/>
+    <w:lsdException w:name="toc 8" w:semiHidden="1" w:uiPriority="39" w:unhideWhenUsed="1"/>
+    <w:lsdException w:name="toc 9" w:semiHidden="1" w:uiPriority="39" w:unhideWhenUsed="1"/>
+    <w:lsdException w:name="Normal Indent" w:semiHidden="1" w:unhideWhenUsed="1"/>
+    <w:lsdException w:name="footnote text" w:semiHidden="1" w:unhideWhenUsed="1"/>
+    <w:lsdException w:name="annotation text" w:semiHidden="1" w:unhideWhenUsed="1"/>
+    <w:lsdException w:name="header" w:semiHidden="1" w:unhideWhenUsed="1"/>
+    <w:lsdException w:name="footer" w:semiHidden="1" w:unhideWhenUsed="1"/>
+    <w:lsdException w:name="index heading" w:semiHidden="1" w:unhideWhenUsed="1"/>
+    <w:lsdException w:name="caption" w:semiHidden="1" w:uiPriority="35" w:unhideWhenUsed="1" w:qFormat="1"/>
+    <w:lsdException w:name="table of figures" w:semiHidden="1" w:unhideWhenUsed="1"/>
+    <w:lsdException w:name="envelope address" w:semiHidden="1" w:unhideWhenUsed="1"/>
+    <w:lsdException w:name="envelope return" w:semiHidden="1" w:unhideWhenUsed="1"/>
+    <w:lsdException w:name="footnote reference" w:semiHidden="1" w:unhideWhenUsed="1"/>
+    <w:lsdException w:name="annotation reference" w:semiHidden="1" w:unhideWhenUsed="1"/>
+    <w:lsdException w:name="line number" w:semiHidden="1" w:unhideWhenUsed="1"/>
+    <w:lsdException w:name="page number" w:semiHidden="1" w:unhideWhenUsed="1"/>
+    <w:lsdException w:name="endnote reference" w:semiHidden="1" w:unhideWhenUsed="1"/>
+    <w:lsdException w:name="endnote text" w:semiHidden="1" w:unhideWhenUsed="1"/>
+    <w:lsdException w:name="table of authorities" w:semiHidden="1" w:unhideWhenUsed="1"/>
+    <w:lsdException w:name="macro" w:semiHidden="1" w:unhideWhenUsed="1"/>
+    <w:lsdException w:name="toa heading" w:semiHidden="1" w:unhideWhenUsed="1"/>
+    <w:lsdException w:name="List" w:semiHidden="1" w:unhideWhenUsed="1"/>
+    <w:lsdException w:name="List Bullet" w:semiHidden="1" w:unhideWhenUsed="1"/>
+    <w:lsdException w:name="List Number" w:semiHidden="1" w:unhideWhenUsed="1"/>
+    <w:lsdException w:name="List 2" w:semiHidden="1" w:unhideWhenUsed="1"/>
+    <w:lsdException w:name="List 3" w:semiHidden="1" w:unhideWhenUsed="1"/>
+    <w:lsdException w:name="List 4" w:semiHidden="1" w:unhideWhenUsed="1"/>
+    <w:lsdException w:name="List 5" w:semiHidden="1" w:unhideWhenUsed="1"/>
+    <w:lsdException w:name="List Bullet 2" w:semiHidden="1" w:unhideWhenUsed="1"/>
+    <w:lsdException w:name="List Bullet 3" w:semiHidden="1" w:unhideWhenUsed="1"/>
+    <w:lsdException w:name="List Bullet 4" w:semiHidden="1" w:unhideWhenUsed="1"/>
+    <w:lsdException w:name="List Bullet 5" w:semiHidden="1" w:unhideWhenUsed="1"/>
+    <w:lsdException w:name="List Number 2" w:semiHidden="1" w:unhideWhenUsed="1"/>
+    <w:lsdException w:name="List Number 3" w:semiHidden="1" w:unhideWhenUsed="1"/>
+    <w:lsdException w:name="List Number 4" w:semiHidden="1" w:unhideWhenUsed="1"/>
+    <w:lsdException w:name="List Number 5" w:semiHidden="1" w:unhideWhenUsed="1"/>
+    <w:lsdException w:name="Title" w:uiPriority="10" w:qFormat="1"/>
+    <w:lsdException w:name="Closing" w:semiHidden="1" w:unhideWhenUsed="1"/>
+    <w:lsdException w:name="Signature" w:semiHidden="1" w:unhideWhenUsed="1"/>
+    <w:lsdException w:name="Default Paragraph Font" w:semiHidden="1" w:uiPriority="1" w:unhideWhenUsed="1"/>
+    <w:lsdException w:name="Body Text" w:semiHidden="1" w:unhideWhenUsed="1"/>
+    <w:lsdException w:name="Body Text Indent" w:semiHidden="1" w:unhideWhenUsed="1"/>
+    <w:lsdException w:name="List Continue" w:semiHidden="1" w:unhideWhenUsed="1"/>
+    <w:lsdException w:name="List Continue 2" w:semiHidden="1" w:unhideWhenUsed="1"/>
+    <w:lsdException w:name="List Continue 3" w:semiHidden="1" w:unhideWhenUsed="1"/>
+    <w:lsdException w:name="List Continue 4" w:semiHidden="1" w:unhideWhenUsed="1"/>
+    <w:lsdException w:name="List Continue 5" w:semiHidden="1" w:unhideWhenUsed="1"/>
+    <w:lsdException w:name="Message Header" w:semiHidden="1" w:unhideWhenUsed="1"/>
+    <w:lsdException w:name="Subtitle" w:uiPriority="11" w:qFormat="1"/>
+    <w:lsdException w:name="Salutation" w:semiHidden="1" w:unhideWhenUsed="1"/>
+    <w:lsdException w:name="Date" w:semiHidden="1" w:unhideWhenUsed="1"/>
+    <w:lsdException w:name="Body Text First Indent" w:semiHidden="1" w:unhideWhenUsed="1"/>
+    <w:lsdException w:name="Body Text First Indent 2" w:semiHidden="1" w:unhideWhenUsed="1"/>
+    <w:lsdException w:name="Note Heading" w:semiHidden="1" w:unhideWhenUsed="1"/>
+    <w:lsdException w:name="Body Text 2" w:semiHidden="1" w:unhideWhenUsed="1"/>
+    <w:lsdException w:name="Body Text 3" w:semiHidden="1" w:unhideWhenUsed="1"/>
+    <w:lsdException w:name="Body Text Indent 2" w:semiHidden="1" w:unhideWhenUsed="1"/>
+    <w:lsdException w:name="Body Text Indent 3" w:semiHidden="1" w:unhideWhenUsed="1"/>
+    <w:lsdException w:name="Block Text" w:semiHidden="1" w:unhideWhenUsed="1"/>
+    <w:lsdException w:name="Hyperlink" w:semiHidden="1" w:unhideWhenUsed="1"/>
+    <w:lsdException w:name="FollowedHyperlink" w:semiHidden="1" w:unhideWhenUsed="1"/>
+    <w:lsdException w:name="Strong" w:uiPriority="22" w:qFormat="1"/>
+    <w:lsdException w:name="Emphasis" w:uiPriority="20" w:qFormat="1"/>
+    <w:lsdException w:name="Document Map" w:semiHidden="1" w:unhideWhenUsed="1"/>
+    <w:lsdException w:name="Plain Text" w:semiHidden="1" w:unhideWhenUsed="1"/>
+    <w:lsdException w:name="E-mail Signature" w:semiHidden="1" w:unhideWhenUsed="1"/>
+    <w:lsdException w:name="HTML Top of Form" w:semiHidden="1" w:unhideWhenUsed="1"/>
+    <w:lsdException w:name="HTML Bottom of Form" w:semiHidden="1" w:unhideWhenUsed="1"/>
+    <w:lsdException w:name="Normal (Web)" w:semiHidden="1" w:unhideWhenUsed="1"/>
+    <w:lsdException w:name="HTML Acronym" w:semiHidden="1" w:unhideWhenUsed="1"/>
+    <w:lsdException w:name="HTML Address" w:semiHidden="1" w:unhideWhenUsed="1"/>
+    <w:lsdException w:name="HTML Cite" w:semiHidden="1" w:unhideWhenUsed="1"/>
+    <w:lsdException w:name="HTML Code" w:semiHidden="1" w:unhideWhenUsed="1"/>
+    <w:lsdException w:name="HTML Definition" w:semiHidden="1" w:unhideWhenUsed="1"/>
+    <w:lsdException w:name="HTML Keyboard" w:semiHidden="1" w:unhideWhenUsed="1"/>
+    <w:lsdException w:name="HTML Preformatted" w:semiHidden="1" w:unhideWhenUsed="1"/>
+    <w:lsdException w:name="HTML Sample" w:semiHidden="1" w:unhideWhenUsed="1"/>
+    <w:lsdException w:name="HTML Typewriter" w:semiHidden="1" w:unhideWhenUsed="1"/>
+    <w:lsdException w:name="HTML Variable" w:semiHidden="1" w:unhideWhenUsed="1"/>
+    <w:lsdException w:name="Normal Table" w:semiHidden="1" w:unhideWhenUsed="1"/>
+    <w:lsdException w:name="annotation subject" w:semiHidden="1" w:unhideWhenUsed="1"/>
+    <w:lsdException w:name="No List" w:semiHidden="1" w:unhideWhenUsed="1"/>
+    <w:lsdException w:name="Outline List 1" w:semiHidden="1" w:unhideWhenUsed="1"/>
+    <w:lsdException w:name="Outline List 2" w:semiHidden="1" w:unhideWhenUsed="1"/>
+    <w:lsdException w:name="Outline List 3" w:semiHidden="1" w:unhideWhenUsed="1"/>
+    <w:lsdException w:name="Table Simple 1" w:semiHidden="1" w:unhideWhenUsed="1"/>
+    <w:lsdException w:name="Table Simple 2" w:semiHidden="1" w:unhideWhenUsed="1"/>
+    <w:lsdException w:name="Table Simple 3" w:semiHidden="1" w:unhideWhenUsed="1"/>
+    <w:lsdException w:name="Table Classic 1" w:semiHidden="1" w:unhideWhenUsed="1"/>
+    <w:lsdException w:name="Table Classic 2" w:semiHidden="1" w:unhideWhenUsed="1"/>
+    <w:lsdException w:name="Table Classic 3" w:semiHidden="1" w:unhideWhenUsed="1"/>
+    <w:lsdException w:name="Table Classic 4" w:semiHidden="1" w:unhideWhenUsed="1"/>
+    <w:lsdException w:name="Table Colorful 1" w:semiHidden="1" w:unhideWhenUsed="1"/>
+    <w:lsdException w:name="Table Colorful 2" w:semiHidden="1" w:unhideWhenUsed="1"/>
+    <w:lsdException w:name="Table Colorful 3" w:semiHidden="1" w:unhideWhenUsed="1"/>
+    <w:lsdException w:name="Table Columns 1" w:semiHidden="1" w:unhideWhenUsed="1"/>
+    <w:lsdException w:name="Table Columns 2" w:semiHidden="1" w:unhideWhenUsed="1"/>
+    <w:lsdException w:name="Table Columns 3" w:semiHidden="1" w:unhideWhenUsed="1"/>
+    <w:lsdException w:name="Table Columns 4" w:semiHidden="1" w:unhideWhenUsed="1"/>
+    <w:lsdException w:name="Table Columns 5" w:semiHidden="1" w:unhideWhenUsed="1"/>
+    <w:lsdException w:name="Table Grid 1" w:semiHidden="1" w:unhideWhenUsed="1"/>
+    <w:lsdException w:name="Table Grid 2" w:semiHidden="1" w:unhideWhenUsed="1"/>
+    <w:lsdException w:name="Table Grid 3" w:semiHidden="1" w:unhideWhenUsed="1"/>
+    <w:lsdException w:name="Table Grid 4" w:semiHidden="1" w:unhideWhenUsed="1"/>
+    <w:lsdException w:name="Table Grid 5" w:semiHidden="1" w:unhideWhenUsed="1"/>
+    <w:lsdException w:name="Table Grid 6" w:semiHidden="1" w:unhideWhenUsed="1"/>
+    <w:lsdException w:name="Table Grid 7" w:semiHidden="1" w:unhideWhenUsed="1"/>
+    <w:lsdException w:name="Table Grid 8" w:semiHidden="1" w:unhideWhenUsed="1"/>
+    <w:lsdException w:name="Table List 1" w:semiHidden="1" w:unhideWhenUsed="1"/>
+    <w:lsdException w:name="Table List 2" w:semiHidden="1" w:unhideWhenUsed="1"/>
+    <w:lsdException w:name="Table List 3" w:semiHidden="1" w:unhideWhenUsed="1"/>
+    <w:lsdException w:name="Table List 4" w:semiHidden="1" w:unhideWhenUsed="1"/>
+    <w:lsdException w:name="Table List 5" w:semiHidden="1" w:unhideWhenUsed="1"/>
+    <w:lsdException w:name="Table List 6" w:semiHidden="1" w:unhideWhenUsed="1"/>
+    <w:lsdException w:name="Table List 7" w:semiHidden="1" w:unhideWhenUsed="1"/>
+    <w:lsdException w:name="Table List 8" w:semiHidden="1" w:unhideWhenUsed="1"/>
+    <w:lsdException w:name="Table 3D effects 1" w:semiHidden="1" w:unhideWhenUsed="1"/>
+    <w:lsdException w:name="Table 3D effects 2" w:semiHidden="1" w:unhideWhenUsed="1"/>
+    <w:lsdException w:name="Table 3D effects 3" w:semiHidden="1" w:unhideWhenUsed="1"/>
+    <w:lsdException w:name="Table Contemporary" w:semiHidden="1" w:unhideWhenUsed="1"/>
+    <w:lsdException w:name="Table Elegant" w:semiHidden="1" w:unhideWhenUsed="1"/>
+    <w:lsdException w:name="Table Professional" w:semiHidden="1" w:unhideWhenUsed="1"/>
+    <w:lsdException w:name="Table Subtle 1" w:semiHidden="1" w:unhideWhenUsed="1"/>
+    <w:lsdException w:name="Table Subtle 2" w:semiHidden="1" w:unhideWhenUsed="1"/>
+    <w:lsdException w:name="Table Web 1" w:semiHidden="1" w:unhideWhenUsed="1"/>
+    <w:lsdException w:name="Table Web 2" w:semiHidden="1" w:unhideWhenUsed="1"/>
+    <w:lsdException w:name="Table Web 3" w:semiHidden="1" w:unhideWhenUsed="1"/>
+    <w:lsdException w:name="Balloon Text" w:semiHidden="1" w:unhideWhenUsed="1"/>
+    <w:lsdException w:name="Table Grid" w:semiHidden="1" w:uiPriority="59" w:unhideWhenUsed="1"/>
+    <w:lsdException w:name="Table Theme" w:semiHidden="1" w:unhideWhenUsed="1"/>
+    <w:lsdException w:name="Placeholder Text" w:semiHidden="1"/>
+    <w:lsdException w:name="No Spacing" w:uiPriority="1" w:qFormat="1"/>
+    <w:lsdException w:name="Light Shading" w:uiPriority="60"/>
+    <w:lsdException w:name="Light List" w:uiPriority="61"/>
+    <w:lsdException w:name="Light Grid" w:uiPriority="62"/>
+    <w:lsdException w:name="Medium Shading 1" w:uiPriority="63"/>
+    <w:lsdException w:name="Medium Shading 2" w:uiPriority="64"/>
+    <w:lsdException w:name="Medium List 1" w:uiPriority="65"/>
+    <w:lsdException w:name="Medium List 2" w:uiPriority="66"/>
+    <w:lsdException w:name="Medium Grid 1" w:uiPriority="67"/>
+    <w:lsdException w:name="Medium Grid 2" w:uiPriority="68"/>
+    <w:lsdException w:name="Medium Grid 3" w:uiPriority="69"/>
+    <w:lsdException w:name="Dark List" w:uiPriority="70"/>
+    <w:lsdException w:name="Colorful Shading" w:uiPriority="71"/>
+    <w:lsdException w:name="Colorful List" w:uiPriority="72"/>
+    <w:lsdException w:name="Colorful Grid" w:uiPriority="73"/>
+    <w:lsdException w:name="Light Shading Accent 1" w:uiPriority="60"/>
+    <w:lsdException w:name="Light List Accent 1" w:uiPriority="61"/>
+    <w:lsdException w:name="Light Grid Accent 1" w:uiPriority="62"/>
+    <w:lsdException w:name="Medium Shading 1 Accent 1" w:uiPriority="63"/>
+    <w:lsdException w:name="Medium Shading 2 Accent 1" w:uiPriority="64"/>
+    <w:lsdException w:name="Medium List 1 Accent 1" w:uiPriority="65"/>
+    <w:lsdException w:name="Revision" w:semiHidden="1"/>
+    <w:lsdException w:name="List Paragraph" w:uiPriority="34" w:qFormat="1"/>
+    <w:lsdException w:name="Quote" w:uiPriority="29" w:qFormat="1"/>
+    <w:lsdException w:name="Intense Quote" w:uiPriority="30" w:qFormat="1"/>
+    <w:lsdException w:name="Medium List 2 Accent 1" w:uiPriority="66"/>
+    <w:lsdException w:name="Medium Grid 1 Accent 1" w:uiPriority="67"/>
+    <w:lsdException w:name="Medium Grid 2 Accent 1" w:uiPriority="68"/>
+    <w:lsdException w:name="Medium Grid 3 Accent 1" w:uiPriority="69"/>
+    <w:lsdException w:name="Dark List Accent 1" w:uiPriority="70"/>
+    <w:lsdException w:name="Colorful Shading Accent 1" w:uiPriority="71"/>
+    <w:lsdException w:name="Colorful List Accent 1" w:uiPriority="72"/>
+    <w:lsdException w:name="Colorful Grid Accent 1" w:uiPriority="73"/>
+    <w:lsdException w:name="Light Shading Accent 2" w:uiPriority="60"/>
+    <w:lsdException w:name="Light List Accent 2" w:uiPriority="61"/>
+    <w:lsdException w:name="Light Grid Accent 2" w:uiPriority="62"/>
+    <w:lsdException w:name="Medium Shading 1 Accent 2" w:uiPriority="63"/>
+    <w:lsdException w:name="Medium Shading 2 Accent 2" w:uiPriority="64"/>
+    <w:lsdException w:name="Medium List 1 Accent 2" w:uiPriority="65"/>
+    <w:lsdException w:name="Medium List 2 Accent 2" w:uiPriority="66"/>
+    <w:lsdException w:name="Medium Grid 1 Accent 2" w:uiPriority="67"/>
+    <w:lsdException w:name="Medium Grid 2 Accent 2" w:uiPriority="68"/>
+    <w:lsdException w:name="Medium Grid 3 Accent 2" w:uiPriority="69"/>
+    <w:lsdException w:name="Dark List Accent 2" w:uiPriority="70"/>
+    <w:lsdException w:name="Colorful Shading Accent 2" w:uiPriority="71"/>
+    <w:lsdException w:name="Colorful List Accent 2" w:uiPriority="72"/>
+    <w:lsdException w:name="Colorful Grid Accent 2" w:uiPriority="73"/>
+    <w:lsdException w:name="Light Shading Accent 3" w:uiPriority="60"/>
+    <w:lsdException w:name="Light List Accent 3" w:uiPriority="61"/>
+    <w:lsdException w:name="Light Grid Accent 3" w:uiPriority="62"/>
+    <w:lsdException w:name="Medium Shading 1 Accent 3" w:uiPriority="63"/>
+    <w:lsdException w:name="Medium Shading 2 Accent 3" w:uiPriority="64"/>
+    <w:lsdException w:name="Medium List 1 Accent 3" w:uiPriority="65"/>
+    <w:lsdException w:name="Medium List 2 Accent 3" w:uiPriority="66"/>
+    <w:lsdException w:name="Medium Grid 1 Accent 3" w:uiPriority="67"/>
+    <w:lsdException w:name="Medium Grid 2 Accent 3" w:uiPriority="68"/>
+    <w:lsdException w:name="Medium Grid 3 Accent 3" w:uiPriority="69"/>
+    <w:lsdException w:name="Dark List Accent 3" w:uiPriority="70"/>
+    <w:lsdException w:name="Colorful Shading Accent 3" w:uiPriority="71"/>
+    <w:lsdException w:name="Colorful List Accent 3" w:uiPriority="72"/>
+    <w:lsdException w:name="Colorful Grid Accent 3" w:uiPriority="73"/>
+    <w:lsdException w:name="Light Shading Accent 4" w:uiPriority="60"/>
+    <w:lsdException w:name="Light List Accent 4" w:uiPriority="61"/>
+    <w:lsdException w:name="Light Grid Accent 4" w:uiPriority="62"/>
+    <w:lsdException w:name="Medium Shading 1 Accent 4" w:uiPriority="63"/>
+    <w:lsdException w:name="Medium Shading 2 Accent 4" w:uiPriority="64"/>
+    <w:lsdException w:name="Medium List 1 Accent 4" w:uiPriority="65"/>
+    <w:lsdException w:name="Medium List 2 Accent 4" w:uiPriority="66"/>
+    <w:lsdException w:name="Medium Grid 1 Accent 4" w:uiPriority="67"/>
+    <w:lsdException w:name="Medium Grid 2 Accent 4" w:uiPriority="68"/>
+    <w:lsdException w:name="Medium Grid 3 Accent 4" w:uiPriority="69"/>
+    <w:lsdException w:name="Dark List Accent 4" w:uiPriority="70"/>
+    <w:lsdException w:name="Colorful Shading Accent 4" w:uiPriority="71"/>
+    <w:lsdException w:name="Colorful List Accent 4" w:uiPriority="72"/>
+    <w:lsdException w:name="Colorful Grid Accent 4" w:uiPriority="73"/>
+    <w:lsdException w:name="Light Shading Accent 5" w:uiPriority="60"/>
+    <w:lsdException w:name="Light List Accent 5" w:uiPriority="61"/>
+    <w:lsdException w:name="Light Grid Accent 5" w:uiPriority="62"/>
+    <w:lsdException w:name="Medium Shading 1 Accent 5" w:uiPriority="63"/>
+    <w:lsdException w:name="Medium Shading 2 Accent 5" w:uiPriority="64"/>
+    <w:lsdException w:name="Medium List 1 Accent 5" w:uiPriority="65"/>
+    <w:lsdException w:name="Medium List 2 Accent 5" w:uiPriority="66"/>
+    <w:lsdException w:name="Medium Grid 1 Accent 5" w:uiPriority="67"/>
+    <w:lsdException w:name="Medium Grid 2 Accent 5" w:uiPriority="68"/>
+    <w:lsdException w:name="Medium Grid 3 Accent 5" w:uiPriority="69"/>
+    <w:lsdException w:name="Dark List Accent 5" w:uiPriority="70"/>
+    <w:lsdException w:name="Colorful Shading Accent 5" w:uiPriority="71"/>
+    <w:lsdException w:name="Colorful List Accent 5" w:uiPriority="72"/>
+    <w:lsdException w:name="Colorful Grid Accent 5" w:uiPriority="73"/>
+    <w:lsdException w:name="Light Shading Accent 6" w:uiPriority="60"/>
+    <w:lsdException w:name="Light List Accent 6" w:uiPriority="61"/>
+    <w:lsdException w:name="Light Grid Accent 6" w:uiPriority="62"/>
+    <w:lsdException w:name="Medium Shading 1 Accent 6" w:uiPriority="63"/>
+    <w:lsdException w:name="Medium Shading 2 Accent 6" w:uiPriority="64"/>
+    <w:lsdException w:name="Medium List 1 Accent 6" w:uiPriority="65"/>
+    <w:lsdException w:name="Medium List 2 Accent 6" w:uiPriority="66"/>
+    <w:lsdException w:name="Medium Grid 1 Accent 6" w:uiPriority="67"/>
+    <w:lsdException w:name="Medium Grid 2 Accent 6" w:uiPriority="68"/>
+    <w:lsdException w:name="Medium Grid 3 Accent 6" w:uiPriority="69"/>
+    <w:lsdException w:name="Dark List Accent 6" w:uiPriority="70"/>
+    <w:lsdException w:name="Colorful Shading Accent 6" w:uiPriority="71"/>
+    <w:lsdException w:name="Colorful List Accent 6" w:uiPriority="72"/>
+    <w:lsdException w:name="Colorful Grid Accent 6" w:uiPriority="73"/>
+    <w:lsdException w:name="Subtle Emphasis" w:uiPriority="19" w:qFormat="1"/>
+    <w:lsdException w:name="Intense Emphasis" w:uiPriority="21" w:qFormat="1"/>
+    <w:lsdException w:name="Subtle Reference" w:uiPriority="31" w:qFormat="1"/>
+    <w:lsdException w:name="Intense Reference" w:uiPriority="32" w:qFormat="1"/>
+    <w:lsdException w:name="Book Title" w:uiPriority="33" w:qFormat="1"/>
+    <w:lsdException w:name="Bibliography" w:semiHidden="1" w:uiPriority="37" w:unhideWhenUsed="1"/>
+    <w:lsdException w:name="TOC Heading" w:semiHidden="1" w:uiPriority="39" w:unhideWhenUsed="1" w:qFormat="1"/>
+    <w:lsdException w:name="Plain Table 1" w:uiPriority="41"/>
+    <w:lsdException w:name="Plain Table 2" w:uiPriority="42"/>
+    <w:lsdException w:name="Plain Table 3" w:uiPriority="43"/>
+    <w:lsdException w:name="Plain Table 4" w:uiPriority="44"/>
+    <w:lsdException w:name="Plain Table 5" w:uiPriority="45"/>
+    <w:lsdException w:name="Grid Table Light" w:uiPriority="40"/>
+    <w:lsdException w:name="Grid Table 1 Light" w:uiPriority="46"/>
+    <w:lsdException w:name="Grid Table 2" w:uiPriority="47"/>
+    <w:lsdException w:name="Grid Table 3" w:uiPriority="48"/>
+    <w:lsdException w:name="Grid Table 4" w:uiPriority="49"/>
+    <w:lsdException w:name="Grid Table 5 Dark" w:uiPriority="50"/>
+    <w:lsdException w:name="Grid Table 6 Colorful" w:uiPriority="51"/>
+    <w:lsdException w:name="Grid Table 7 Colorful" w:uiPriority="52"/>
+    <w:lsdException w:name="Grid Table 1 Light Accent 1" w:uiPriority="46"/>
+    <w:lsdException w:name="Grid Table 2 Accent 1" w:uiPriority="47"/>
+    <w:lsdException w:name="Grid Table 3 Accent 1" w:uiPriority="48"/>
+    <w:lsdException w:name="Grid Table 4 Accent 1" w:uiPriority="49"/>
+    <w:lsdException w:name="Grid Table 5 Dark Accent 1" w:uiPriority="50"/>
+    <w:lsdException w:name="Grid Table 6 Colorful Accent 1" w:uiPriority="51"/>
+    <w:lsdException w:name="Grid Table 7 Colorful Accent 1" w:uiPriority="52"/>
+    <w:lsdException w:name="Grid Table 1 Light Accent 2" w:uiPriority="46"/>
+    <w:lsdException w:name="Grid Table 2 Accent 2" w:uiPriority="47"/>
+    <w:lsdException w:name="Grid Table 3 Accent 2" w:uiPriority="48"/>
+    <w:lsdException w:name="Grid Table 4 Accent 2" w:uiPriority="49"/>
+    <w:lsdException w:name="Grid Table 5 Dark Accent 2" w:uiPriority="50"/>
+    <w:lsdException w:name="Grid Table 6 Colorful Accent 2" w:uiPriority="51"/>
+    <w:lsdException w:name="Grid Table 7 Colorful Accent 2" w:uiPriority="52"/>
+    <w:lsdException w:name="Grid Table 1 Light Accent 3" w:uiPriority="46"/>
+    <w:lsdException w:name="Grid Table 2 Accent 3" w:uiPriority="47"/>
+    <w:lsdException w:name="Grid Table 3 Accent 3" w:uiPriority="48"/>
+    <w:lsdException w:name="Grid Table 4 Accent 3" w:uiPriority="49"/>
+    <w:lsdException w:name="Grid Table 5 Dark Accent 3" w:uiPriority="50"/>
+    <w:lsdException w:name="Grid Table 6 Colorful Accent 3" w:uiPriority="51"/>
+    <w:lsdException w:name="Grid Table 7 Colorful Accent 3" w:uiPriority="52"/>
+    <w:lsdException w:name="Grid Table 1 Light Accent 4" w:uiPriority="46"/>
+    <w:lsdException w:name="Grid Table 2 Accent 4" w:uiPriority="47"/>
+    <w:lsdException w:name="Grid Table 3 Accent 4" w:uiPriority="48"/>
+    <w:lsdException w:name="Grid Table 4 Accent 4" w:uiPriority="49"/>
+    <w:lsdException w:name="Grid Table 5 Dark Accent 4" w:uiPriority="50"/>
+    <w:lsdException w:name="Grid Table 6 Colorful Accent 4" w:uiPriority="51"/>
+    <w:lsdException w:name="Grid Table 7 Colorful Accent 4" w:uiPriority="52"/>
+    <w:lsdException w:name="Grid Table 1 Light Accent 5" w:uiPriority="46"/>
+    <w:lsdException w:name="Grid Table 2 Accent 5" w:uiPriority="47"/>
+    <w:lsdException w:name="Grid Table 3 Accent 5" w:uiPriority="48"/>
+    <w:lsdException w:name="Grid Table 4 Accent 5" w:uiPriority="49"/>
+    <w:lsdException w:name="Grid Table 5 Dark Accent 5" w:uiPriority="50"/>
+    <w:lsdException w:name="Grid Table 6 Colorful Accent 5" w:uiPriority="51"/>
+    <w:lsdException w:name="Grid Table 7 Colorful Accent 5" w:uiPriority="52"/>
+    <w:lsdException w:name="Grid Table 1 Light Accent 6" w:uiPriority="46"/>
+    <w:lsdException w:name="Grid Table 2 Accent 6" w:uiPriority="47"/>
+    <w:lsdException w:name="Grid Table 3 Accent 6" w:uiPriority="48"/>
+    <w:lsdException w:name="Grid Table 4 Accent 6" w:uiPriority="49"/>
+    <w:lsdException w:name="Grid Table 5 Dark Accent 6" w:uiPriority="50"/>
+    <w:lsdException w:name="Grid Table 6 Colorful Accent 6" w:uiPriority="51"/>
+    <w:lsdException w:name="Grid Table 7 Colorful Accent 6" w:uiPriority="52"/>
+    <w:lsdException w:name="List Table 1 Light" w:uiPriority="46"/>
+    <w:lsdException w:name="List Table 2" w:uiPriority="47"/>
+    <w:lsdException w:name="List Table 3" w:uiPriority="48"/>
+    <w:lsdException w:name="List Table 4" w:uiPriority="49"/>
+    <w:lsdException w:name="List Table 5 Dark" w:uiPriority="50"/>
+    <w:lsdException w:name="List Table 6 Colorful" w:uiPriority="51"/>
+    <w:lsdException w:name="List Table 7 Colorful" w:uiPriority="52"/>
+    <w:lsdException w:name="List Table 1 Light Accent 1" w:uiPriority="46"/>
+    <w:lsdException w:name="List Table 2 Accent 1" w:uiPriority="47"/>
+    <w:lsdException w:name="List Table 3 Accent 1" w:uiPriority="48"/>
+    <w:lsdException w:name="List Table 4 Accent 1" w:uiPriority="49"/>
+    <w:lsdException w:name="List Table 5 Dark Accent 1" w:uiPriority="50"/>
+    <w:lsdException w:name="List Table 6 Colorful Accent 1" w:uiPriority="51"/>
+    <w:lsdException w:name="List Table 7 Colorful Accent 1" w:uiPriority="52"/>
+    <w:lsdException w:name="List Table 1 Light Accent 2" w:uiPriority="46"/>
+    <w:lsdException w:name="List Table 2 Accent 2" w:uiPriority="47"/>
+    <w:lsdException w:name="List Table 3 Accent 2" w:uiPriority="48"/>
+    <w:lsdException w:name="List Table 4 Accent 2" w:uiPriority="49"/>
+    <w:lsdException w:name="List Table 5 Dark Accent 2" w:uiPriority="50"/>
+    <w:lsdException w:name="List Table 6 Colorful Accent 2" w:uiPriority="51"/>
+    <w:lsdException w:name="List Table 7 Colorful Accent 2" w:uiPriority="52"/>
+    <w:lsdException w:name="List Table 1 Light Accent 3" w:uiPriority="46"/>
+    <w:lsdException w:name="List Table 2 Accent 3" w:uiPriority="47"/>
+    <w:lsdException w:name="List Table 3 Accent 3" w:uiPriority="48"/>
+    <w:lsdException w:name="List Table 4 Accent 3" w:uiPriority="49"/>
+    <w:lsdException w:name="List Table 5 Dark Accent 3" w:uiPriority="50"/>
+    <w:lsdException w:name="List Table 6 Colorful Accent 3" w:uiPriority="51"/>
+    <w:lsdException w:name="List Table 7 Colorful Accent 3" w:uiPriority="52"/>
+    <w:lsdException w:name="List Table 1 Light Accent 4" w:uiPriority="46"/>
+    <w:lsdException w:name="List Table 2 Accent 4" w:uiPriority="47"/>
+    <w:lsdException w:name="List Table 3 Accent 4" w:uiPriority="48"/>
+    <w:lsdException w:name="List Table 4 Accent 4" w:uiPriority="49"/>
+    <w:lsdException w:name="List Table 5 Dark Accent 4" w:uiPriority="50"/>
+    <w:lsdException w:name="List Table 6 Colorful Accent 4" w:uiPriority="51"/>
+    <w:lsdException w:name="List Table 7 Colorful Accent 4" w:uiPriority="52"/>
+    <w:lsdException w:name="List Table 1 Light Accent 5" w:uiPriority="46"/>
+    <w:lsdException w:name="List Table 2 Accent 5" w:uiPriority="47"/>
+    <w:lsdException w:name="List Table 3 Accent 5" w:uiPriority="48"/>
+    <w:lsdException w:name="List Table 4 Accent 5" w:uiPriority="49"/>
+    <w:lsdException w:name="List Table 5 Dark Accent 5" w:uiPriority="50"/>
+    <w:lsdException w:name="List Table 6 Colorful Accent 5" w:uiPriority="51"/>
+    <w:lsdException w:name="List Table 7 Colorful Accent 5" w:uiPriority="52"/>
+    <w:lsdException w:name="List Table 1 Light Accent 6" w:uiPriority="46"/>
+    <w:lsdException w:name="List Table 2 Accent 6" w:uiPriority="47"/>
+    <w:lsdException w:name="List Table 3 Accent 6" w:uiPriority="48"/>
+    <w:lsdException w:name="List Table 4 Accent 6" w:uiPriority="49"/>
+    <w:lsdException w:name="List Table 5 Dark Accent 6" w:uiPriority="50"/>
+    <w:lsdException w:name="List Table 6 Colorful Accent 6" w:uiPriority="51"/>
+    <w:lsdException w:name="List Table 7 Colorful Accent 6" w:uiPriority="52"/>
+    <w:lsdException w:name="Mention" w:semiHidden="1" w:unhideWhenUsed="1"/>
+    <w:lsdException w:name="Smart Hyperlink" w:semiHidden="1" w:unhideWhenUsed="1"/>
+    <w:lsdException w:name="Hashtag" w:semiHidden="1" w:unhideWhenUsed="1"/>
+    <w:lsdException w:name="Unresolved Mention" w:semiHidden="1" w:unhideWhenUsed="1"/>
   </w:latentStyles>
   <w:style w:type="paragraph" w:default="1" w:styleId="a">
     <w:name w:val="Normal"/>
@@ -1000,7 +1634,7 @@
   <w:style w:type="paragraph" w:styleId="1">
     <w:name w:val="heading 1"/>
     <w:basedOn w:val="a"/>
-    <w:link w:val="1Char"/>
+    <w:link w:val="10"/>
     <w:uiPriority w:val="9"/>
     <w:qFormat/>
     <w:rsid w:val="00FE36D0"/>
@@ -1030,7 +1664,6 @@
     <w:uiPriority w:val="99"/>
     <w:semiHidden/>
     <w:unhideWhenUsed/>
-    <w:qFormat/>
     <w:tblPr>
       <w:tblInd w:w="0" w:type="dxa"/>
       <w:tblCellMar>
@@ -1057,8 +1690,8 @@
       <w:ind w:firstLineChars="200" w:firstLine="420"/>
     </w:pPr>
   </w:style>
-  <w:style w:type="character" w:customStyle="1" w:styleId="1Char">
-    <w:name w:val="标题 1 Char"/>
+  <w:style w:type="character" w:customStyle="1" w:styleId="10">
+    <w:name w:val="标题 1 字符"/>
     <w:basedOn w:val="a0"/>
     <w:link w:val="1"/>
     <w:uiPriority w:val="9"/>
@@ -1083,8 +1716,8 @@
       <w:u w:val="single"/>
     </w:rPr>
   </w:style>
-  <w:style w:type="character" w:customStyle="1" w:styleId="UnresolvedMention">
-    <w:name w:val="Unresolved Mention"/>
+  <w:style w:type="character" w:customStyle="1" w:styleId="11">
+    <w:name w:val="未处理的提及1"/>
     <w:basedOn w:val="a0"/>
     <w:uiPriority w:val="99"/>
     <w:semiHidden/>
@@ -1121,7 +1754,7 @@
   <w:style w:type="paragraph" w:styleId="a7">
     <w:name w:val="header"/>
     <w:basedOn w:val="a"/>
-    <w:link w:val="Char"/>
+    <w:link w:val="a8"/>
     <w:uiPriority w:val="99"/>
     <w:semiHidden/>
     <w:unhideWhenUsed/>
@@ -1142,8 +1775,8 @@
       <w:szCs w:val="18"/>
     </w:rPr>
   </w:style>
-  <w:style w:type="character" w:customStyle="1" w:styleId="Char">
-    <w:name w:val="页眉 Char"/>
+  <w:style w:type="character" w:customStyle="1" w:styleId="a8">
+    <w:name w:val="页眉 字符"/>
     <w:basedOn w:val="a0"/>
     <w:link w:val="a7"/>
     <w:uiPriority w:val="99"/>
@@ -1154,10 +1787,10 @@
       <w:szCs w:val="18"/>
     </w:rPr>
   </w:style>
-  <w:style w:type="paragraph" w:styleId="a8">
+  <w:style w:type="paragraph" w:styleId="a9">
     <w:name w:val="footer"/>
     <w:basedOn w:val="a"/>
-    <w:link w:val="Char0"/>
+    <w:link w:val="aa"/>
     <w:uiPriority w:val="99"/>
     <w:semiHidden/>
     <w:unhideWhenUsed/>
@@ -1175,10 +1808,10 @@
       <w:szCs w:val="18"/>
     </w:rPr>
   </w:style>
-  <w:style w:type="character" w:customStyle="1" w:styleId="Char0">
-    <w:name w:val="页脚 Char"/>
+  <w:style w:type="character" w:customStyle="1" w:styleId="aa">
+    <w:name w:val="页脚 字符"/>
     <w:basedOn w:val="a0"/>
-    <w:link w:val="a8"/>
+    <w:link w:val="a9"/>
     <w:uiPriority w:val="99"/>
     <w:semiHidden/>
     <w:rsid w:val="00CF7796"/>
